--- a/public/archivos/gafete.docx
+++ b/public/archivos/gafete.docx
@@ -7,12 +7,13 @@
       <w:tblPr>
         <w:tblStyle w:val="Tablaconcuadrcula"/>
         <w:tblW w:w="0" w:type="auto"/>
-        <w:tblInd w:w="108" w:type="dxa"/>
+        <w:tblInd w:w="250" w:type="dxa"/>
+        <w:tblLayout w:type="fixed"/>
         <w:tblLook w:val="04A0" w:firstRow="1" w:lastRow="0" w:firstColumn="1" w:lastColumn="0" w:noHBand="0" w:noVBand="1"/>
       </w:tblPr>
       <w:tblGrid>
-        <w:gridCol w:w="5896"/>
-        <w:gridCol w:w="5951"/>
+        <w:gridCol w:w="5670"/>
+        <w:gridCol w:w="5670"/>
       </w:tblGrid>
       <w:tr>
         <w:trPr>
@@ -20,7 +21,7 @@
         </w:trPr>
         <w:tc>
           <w:tcPr>
-            <w:tcW w:w="5896" w:type="dxa"/>
+            <w:tcW w:w="5670" w:type="dxa"/>
           </w:tcPr>
           <w:p>
             <w:r>
@@ -1145,9 +1146,9 @@
                 <w:lang w:val="es-ES"/>
               </w:rPr>
               <w:drawing>
-                <wp:inline distT="0" distB="0" distL="0" distR="0" wp14:anchorId="1175A33B" wp14:editId="6FDA5D36">
-                  <wp:extent cx="3602355" cy="4433570"/>
-                  <wp:effectExtent l="0" t="0" r="4445" b="11430"/>
+                <wp:inline distT="0" distB="0" distL="0" distR="0" wp14:anchorId="1175A33B" wp14:editId="3712D93E">
+                  <wp:extent cx="3495040" cy="4433570"/>
+                  <wp:effectExtent l="0" t="0" r="10160" b="11430"/>
                   <wp:docPr id="3" name="Imagen 3"/>
                   <wp:cNvGraphicFramePr>
                     <a:graphicFrameLocks xmlns:a="http://schemas.openxmlformats.org/drawingml/2006/main" noChangeAspect="1"/>
@@ -1174,7 +1175,7 @@
                         <pic:spPr>
                           <a:xfrm>
                             <a:off x="0" y="0"/>
-                            <a:ext cx="3602355" cy="4433570"/>
+                            <a:ext cx="3495040" cy="4433570"/>
                           </a:xfrm>
                           <a:prstGeom prst="rect">
                             <a:avLst/>
@@ -1191,14 +1192,20 @@
         </w:tc>
         <w:tc>
           <w:tcPr>
-            <w:tcW w:w="5867" w:type="dxa"/>
+            <w:tcW w:w="5670" w:type="dxa"/>
           </w:tcPr>
           <w:p>
             <w:pPr>
+              <w:jc w:val="center"/>
               <w:rPr>
                 <w:noProof/>
                 <w:lang w:val="es-ES"/>
               </w:rPr>
+            </w:pPr>
+          </w:p>
+          <w:p>
+            <w:pPr>
+              <w:jc w:val="center"/>
             </w:pPr>
             <w:r>
               <w:rPr>
@@ -1206,10 +1213,10 @@
                 <w:lang w:val="es-ES"/>
               </w:rPr>
               <w:drawing>
-                <wp:inline distT="0" distB="0" distL="0" distR="0" wp14:anchorId="76EBEA9A" wp14:editId="2173F34C">
-                  <wp:extent cx="3641725" cy="4618355"/>
-                  <wp:effectExtent l="0" t="0" r="0" b="4445"/>
-                  <wp:docPr id="10" name="Imagen 10"/>
+                <wp:inline distT="0" distB="0" distL="0" distR="0" wp14:anchorId="5E432E3C" wp14:editId="7EC49C7F">
+                  <wp:extent cx="3493135" cy="4539301"/>
+                  <wp:effectExtent l="0" t="0" r="12065" b="7620"/>
+                  <wp:docPr id="1" name="Imagen 1"/>
                   <wp:cNvGraphicFramePr>
                     <a:graphicFrameLocks xmlns:a="http://schemas.openxmlformats.org/drawingml/2006/main" noChangeAspect="1"/>
                   </wp:cNvGraphicFramePr>
@@ -1217,8 +1224,10 @@
                     <a:graphicData uri="http://schemas.openxmlformats.org/drawingml/2006/picture">
                       <pic:pic xmlns:pic="http://schemas.openxmlformats.org/drawingml/2006/picture">
                         <pic:nvPicPr>
-                          <pic:cNvPr id="0" name="reves.jpg"/>
-                          <pic:cNvPicPr/>
+                          <pic:cNvPr id="0" name="Picture 1"/>
+                          <pic:cNvPicPr>
+                            <a:picLocks noChangeAspect="1" noChangeArrowheads="1"/>
+                          </pic:cNvPicPr>
                         </pic:nvPicPr>
                         <pic:blipFill>
                           <a:blip r:embed="rId7">
@@ -1228,18 +1237,23 @@
                               </a:ext>
                             </a:extLst>
                           </a:blip>
+                          <a:srcRect/>
                           <a:stretch>
                             <a:fillRect/>
                           </a:stretch>
                         </pic:blipFill>
-                        <pic:spPr>
+                        <pic:spPr bwMode="auto">
                           <a:xfrm>
                             <a:off x="0" y="0"/>
-                            <a:ext cx="3641926" cy="4618610"/>
+                            <a:ext cx="3494452" cy="4541013"/>
                           </a:xfrm>
                           <a:prstGeom prst="rect">
                             <a:avLst/>
                           </a:prstGeom>
+                          <a:noFill/>
+                          <a:ln>
+                            <a:noFill/>
+                          </a:ln>
                         </pic:spPr>
                       </pic:pic>
                     </a:graphicData>
@@ -1247,21 +1261,20 @@
                 </wp:inline>
               </w:drawing>
             </w:r>
-          </w:p>
-          <w:p>
             <w:r>
               <w:t>{/participantes}</w:t>
             </w:r>
-            <w:bookmarkStart w:id="0" w:name="_GoBack"/>
-            <w:bookmarkEnd w:id="0"/>
           </w:p>
         </w:tc>
       </w:tr>
     </w:tbl>
-    <w:p/>
+    <w:p>
+      <w:bookmarkStart w:id="0" w:name="_GoBack"/>
+      <w:bookmarkEnd w:id="0"/>
+    </w:p>
     <w:sectPr>
       <w:pgSz w:w="12240" w:h="15840"/>
-      <w:pgMar w:top="57" w:right="142" w:bottom="57" w:left="142" w:header="709" w:footer="709" w:gutter="0"/>
+      <w:pgMar w:top="57" w:right="170" w:bottom="57" w:left="284" w:header="709" w:footer="709" w:gutter="0"/>
       <w:cols w:space="708"/>
       <w:docGrid w:linePitch="360"/>
     </w:sectPr>
@@ -2084,7 +2097,7 @@
 </file>
 
 <file path=customXml/itemProps1.xml><?xml version="1.0" encoding="utf-8"?>
-<ds:datastoreItem xmlns:ds="http://schemas.openxmlformats.org/officeDocument/2006/customXml" ds:itemID="{0EC0E2C9-C607-9443-BC27-CD1D04972028}">
+<ds:datastoreItem xmlns:ds="http://schemas.openxmlformats.org/officeDocument/2006/customXml" ds:itemID="{961AA3C0-B529-8F45-A83A-CE952DE83786}">
   <ds:schemaRefs>
     <ds:schemaRef ds:uri="http://schemas.openxmlformats.org/officeDocument/2006/bibliography"/>
   </ds:schemaRefs>

--- a/public/archivos/gafete.docx
+++ b/public/archivos/gafete.docx
@@ -29,6 +29,67 @@
             </w:r>
           </w:p>
           <w:p>
+            <w:r>
+              <w:rPr>
+                <w:noProof/>
+                <w:lang w:val="es-ES"/>
+              </w:rPr>
+              <w:drawing>
+                <wp:anchor distT="0" distB="0" distL="114300" distR="114300" simplePos="0" relativeHeight="251669504" behindDoc="1" locked="0" layoutInCell="1" allowOverlap="1" wp14:anchorId="50963919" wp14:editId="5C4C4B31">
+                  <wp:simplePos x="0" y="0"/>
+                  <wp:positionH relativeFrom="column">
+                    <wp:posOffset>-44450</wp:posOffset>
+                  </wp:positionH>
+                  <wp:positionV relativeFrom="paragraph">
+                    <wp:posOffset>47624</wp:posOffset>
+                  </wp:positionV>
+                  <wp:extent cx="3543300" cy="4504055"/>
+                  <wp:effectExtent l="0" t="0" r="12700" b="0"/>
+                  <wp:wrapNone/>
+                  <wp:docPr id="10" name="Imagen 10"/>
+                  <wp:cNvGraphicFramePr>
+                    <a:graphicFrameLocks xmlns:a="http://schemas.openxmlformats.org/drawingml/2006/main" noChangeAspect="1"/>
+                  </wp:cNvGraphicFramePr>
+                  <a:graphic xmlns:a="http://schemas.openxmlformats.org/drawingml/2006/main">
+                    <a:graphicData uri="http://schemas.openxmlformats.org/drawingml/2006/picture">
+                      <pic:pic xmlns:pic="http://schemas.openxmlformats.org/drawingml/2006/picture">
+                        <pic:nvPicPr>
+                          <pic:cNvPr id="0" name="FRENTE-GAFETE.jpg"/>
+                          <pic:cNvPicPr/>
+                        </pic:nvPicPr>
+                        <pic:blipFill>
+                          <a:blip r:embed="rId6">
+                            <a:extLst>
+                              <a:ext uri="{28A0092B-C50C-407E-A947-70E740481C1C}">
+                                <a14:useLocalDpi xmlns:a14="http://schemas.microsoft.com/office/drawing/2010/main" val="0"/>
+                              </a:ext>
+                            </a:extLst>
+                          </a:blip>
+                          <a:stretch>
+                            <a:fillRect/>
+                          </a:stretch>
+                        </pic:blipFill>
+                        <pic:spPr>
+                          <a:xfrm>
+                            <a:off x="0" y="0"/>
+                            <a:ext cx="3543300" cy="4504055"/>
+                          </a:xfrm>
+                          <a:prstGeom prst="rect">
+                            <a:avLst/>
+                          </a:prstGeom>
+                        </pic:spPr>
+                      </pic:pic>
+                    </a:graphicData>
+                  </a:graphic>
+                  <wp14:sizeRelH relativeFrom="page">
+                    <wp14:pctWidth>0</wp14:pctWidth>
+                  </wp14:sizeRelH>
+                  <wp14:sizeRelV relativeFrom="page">
+                    <wp14:pctHeight>0</wp14:pctHeight>
+                  </wp14:sizeRelV>
+                </wp:anchor>
+              </w:drawing>
+            </w:r>
             <w:r>
               <w:rPr>
                 <w:noProof/>
@@ -435,6 +496,135 @@
                 </mc:Fallback>
               </mc:AlternateContent>
             </w:r>
+          </w:p>
+          <w:p>
+            <w:r>
+              <w:rPr>
+                <w:noProof/>
+                <w:color w:val="FFFFFF" w:themeColor="background1"/>
+                <w:lang w:val="es-ES"/>
+              </w:rPr>
+              <mc:AlternateContent>
+                <mc:Choice Requires="wps">
+                  <w:drawing>
+                    <wp:anchor distT="0" distB="0" distL="114300" distR="114300" simplePos="0" relativeHeight="251659264" behindDoc="0" locked="0" layoutInCell="1" allowOverlap="1" wp14:anchorId="769F5E3A" wp14:editId="057DD446">
+                      <wp:simplePos x="0" y="0"/>
+                      <wp:positionH relativeFrom="column">
+                        <wp:posOffset>869950</wp:posOffset>
+                      </wp:positionH>
+                      <wp:positionV relativeFrom="paragraph">
+                        <wp:posOffset>3915410</wp:posOffset>
+                      </wp:positionV>
+                      <wp:extent cx="2628900" cy="389255"/>
+                      <wp:effectExtent l="0" t="0" r="0" b="0"/>
+                      <wp:wrapNone/>
+                      <wp:docPr id="2" name="Cuadro de texto 2"/>
+                      <wp:cNvGraphicFramePr/>
+                      <a:graphic xmlns:a="http://schemas.openxmlformats.org/drawingml/2006/main">
+                        <a:graphicData uri="http://schemas.microsoft.com/office/word/2010/wordprocessingShape">
+                          <wps:wsp>
+                            <wps:cNvSpPr txBox="1"/>
+                            <wps:spPr>
+                              <a:xfrm>
+                                <a:off x="0" y="0"/>
+                                <a:ext cx="2628900" cy="389255"/>
+                              </a:xfrm>
+                              <a:prstGeom prst="rect">
+                                <a:avLst/>
+                              </a:prstGeom>
+                              <a:noFill/>
+                              <a:ln>
+                                <a:noFill/>
+                              </a:ln>
+                              <a:effectLst/>
+                              <a:extLst>
+                                <a:ext uri="{C572A759-6A51-4108-AA02-DFA0A04FC94B}">
+                                  <ma14:wrappingTextBoxFlag xmlns:ma14="http://schemas.microsoft.com/office/mac/drawingml/2011/main"/>
+                                </a:ext>
+                              </a:extLst>
+                            </wps:spPr>
+                            <wps:style>
+                              <a:lnRef idx="0">
+                                <a:schemeClr val="accent1"/>
+                              </a:lnRef>
+                              <a:fillRef idx="0">
+                                <a:schemeClr val="accent1"/>
+                              </a:fillRef>
+                              <a:effectRef idx="0">
+                                <a:schemeClr val="accent1"/>
+                              </a:effectRef>
+                              <a:fontRef idx="minor">
+                                <a:schemeClr val="dk1"/>
+                              </a:fontRef>
+                            </wps:style>
+                            <wps:txbx>
+                              <w:txbxContent>
+                                <w:p>
+                                  <w:pPr>
+                                    <w:rPr>
+                                      <w:color w:val="FFFFFF" w:themeColor="background1"/>
+                                      <w:sz w:val="40"/>
+                                    </w:rPr>
+                                  </w:pPr>
+                                  <w:r>
+                                    <w:rPr>
+                                      <w:color w:val="FFFFFF" w:themeColor="background1"/>
+                                      <w:sz w:val="40"/>
+                                    </w:rPr>
+                                    <w:t>{deporte}</w:t>
+                                  </w:r>
+                                </w:p>
+                              </w:txbxContent>
+                            </wps:txbx>
+                            <wps:bodyPr rot="0" spcFirstLastPara="0" vertOverflow="overflow" horzOverflow="overflow" vert="horz" wrap="square" lIns="2" tIns="45720" rIns="91440" bIns="45720" numCol="1" spcCol="0" rtlCol="0" fromWordArt="0" anchor="t" anchorCtr="0" forceAA="0" compatLnSpc="1">
+                              <a:prstTxWarp prst="textNoShape">
+                                <a:avLst/>
+                              </a:prstTxWarp>
+                              <a:spAutoFit/>
+                            </wps:bodyPr>
+                          </wps:wsp>
+                        </a:graphicData>
+                      </a:graphic>
+                      <wp14:sizeRelH relativeFrom="margin">
+                        <wp14:pctWidth>0</wp14:pctWidth>
+                      </wp14:sizeRelH>
+                      <wp14:sizeRelV relativeFrom="margin">
+                        <wp14:pctHeight>0</wp14:pctHeight>
+                      </wp14:sizeRelV>
+                    </wp:anchor>
+                  </w:drawing>
+                </mc:Choice>
+                <mc:Fallback>
+                  <w:pict>
+                    <v:shapetype id="_x0000_t202" coordsize="21600,21600" o:spt="202" path="m0,0l0,21600,21600,21600,21600,0xe">
+                      <v:stroke joinstyle="miter"/>
+                      <v:path gradientshapeok="t" o:connecttype="rect"/>
+                    </v:shapetype>
+                    <v:shape id="Cuadro de texto 2" o:spid="_x0000_s1028" type="#_x0000_t202" style="position:absolute;margin-left:68.5pt;margin-top:308.3pt;width:207pt;height:30.65pt;z-index:251659264;visibility:visible;mso-wrap-style:square;mso-width-percent:0;mso-height-percent:0;mso-wrap-distance-left:9pt;mso-wrap-distance-top:0;mso-wrap-distance-right:9pt;mso-wrap-distance-bottom:0;mso-position-horizontal:absolute;mso-position-horizontal-relative:text;mso-position-vertical:absolute;mso-position-vertical-relative:text;mso-width-percent:0;mso-height-percent:0;mso-width-relative:margin;mso-height-relative:margin;v-text-anchor:top" o:gfxdata="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" filled="f" stroked="f">
+                      <v:textbox style="mso-fit-shape-to-text:t" inset="2emu">
+                        <w:txbxContent>
+                          <w:p>
+                            <w:pPr>
+                              <w:rPr>
+                                <w:color w:val="FFFFFF" w:themeColor="background1"/>
+                                <w:sz w:val="40"/>
+                              </w:rPr>
+                            </w:pPr>
+                            <w:r>
+                              <w:rPr>
+                                <w:color w:val="FFFFFF" w:themeColor="background1"/>
+                                <w:sz w:val="40"/>
+                              </w:rPr>
+                              <w:t>{deporte}</w:t>
+                            </w:r>
+                          </w:p>
+                        </w:txbxContent>
+                      </v:textbox>
+                    </v:shape>
+                  </w:pict>
+                </mc:Fallback>
+              </mc:AlternateContent>
+            </w:r>
             <w:r>
               <w:rPr>
                 <w:noProof/>
@@ -443,13 +633,13 @@
               <mc:AlternateContent>
                 <mc:Choice Requires="wps">
                   <w:drawing>
-                    <wp:anchor distT="0" distB="0" distL="114300" distR="114300" simplePos="0" relativeHeight="251665408" behindDoc="0" locked="0" layoutInCell="1" allowOverlap="1" wp14:anchorId="72A70EA3" wp14:editId="5FF8A49F">
+                    <wp:anchor distT="0" distB="0" distL="114300" distR="114300" simplePos="0" relativeHeight="251665408" behindDoc="0" locked="0" layoutInCell="1" allowOverlap="1" wp14:anchorId="72A70EA3" wp14:editId="5CC54121">
                       <wp:simplePos x="0" y="0"/>
                       <wp:positionH relativeFrom="column">
-                        <wp:posOffset>1417320</wp:posOffset>
+                        <wp:posOffset>1441450</wp:posOffset>
                       </wp:positionH>
                       <wp:positionV relativeFrom="paragraph">
-                        <wp:posOffset>2334260</wp:posOffset>
+                        <wp:posOffset>2298700</wp:posOffset>
                       </wp:positionV>
                       <wp:extent cx="2171700" cy="359410"/>
                       <wp:effectExtent l="0" t="0" r="0" b="0"/>
@@ -553,7 +743,7 @@
                 </mc:Choice>
                 <mc:Fallback>
                   <w:pict>
-                    <v:shape id="Cuadro de texto 7" o:spid="_x0000_s1028" type="#_x0000_t202" style="position:absolute;margin-left:111.6pt;margin-top:183.8pt;width:171pt;height:28.3pt;z-index:251665408;visibility:visible;mso-wrap-style:square;mso-width-percent:0;mso-wrap-distance-left:9pt;mso-wrap-distance-top:0;mso-wrap-distance-right:9pt;mso-wrap-distance-bottom:0;mso-position-horizontal:absolute;mso-position-horizontal-relative:text;mso-position-vertical:absolute;mso-position-vertical-relative:text;mso-width-percent:0;mso-width-relative:margin;v-text-anchor:top" o:gfxdata="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" filled="f" stroked="f">
+                    <v:shape id="Cuadro de texto 7" o:spid="_x0000_s1029" type="#_x0000_t202" style="position:absolute;margin-left:113.5pt;margin-top:181pt;width:171pt;height:28.3pt;z-index:251665408;visibility:visible;mso-wrap-style:square;mso-width-percent:0;mso-wrap-distance-left:9pt;mso-wrap-distance-top:0;mso-wrap-distance-right:9pt;mso-wrap-distance-bottom:0;mso-position-horizontal:absolute;mso-position-horizontal-relative:text;mso-position-vertical:absolute;mso-position-vertical-relative:text;mso-width-percent:0;mso-width-relative:margin;v-text-anchor:top" o:gfxdata="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" filled="f" stroked="f">
                       <v:textbox style="mso-fit-shape-to-text:t" inset="2emu">
                         <w:txbxContent>
                           <w:p>
@@ -610,13 +800,13 @@
               <mc:AlternateContent>
                 <mc:Choice Requires="wps">
                   <w:drawing>
-                    <wp:anchor distT="0" distB="0" distL="114300" distR="114300" simplePos="0" relativeHeight="251663360" behindDoc="0" locked="0" layoutInCell="1" allowOverlap="1" wp14:anchorId="18DBCDA7" wp14:editId="6F850B22">
+                    <wp:anchor distT="0" distB="0" distL="114300" distR="114300" simplePos="0" relativeHeight="251663360" behindDoc="0" locked="0" layoutInCell="1" allowOverlap="1" wp14:anchorId="18DBCDA7" wp14:editId="5F0CAD6D">
                       <wp:simplePos x="0" y="0"/>
                       <wp:positionH relativeFrom="column">
                         <wp:posOffset>1417320</wp:posOffset>
                       </wp:positionH>
                       <wp:positionV relativeFrom="paragraph">
-                        <wp:posOffset>2723515</wp:posOffset>
+                        <wp:posOffset>2641600</wp:posOffset>
                       </wp:positionV>
                       <wp:extent cx="2057400" cy="359410"/>
                       <wp:effectExtent l="0" t="0" r="0" b="0"/>
@@ -708,7 +898,7 @@
                 </mc:Choice>
                 <mc:Fallback>
                   <w:pict>
-                    <v:shape id="Cuadro de texto 6" o:spid="_x0000_s1029" type="#_x0000_t202" style="position:absolute;margin-left:111.6pt;margin-top:214.45pt;width:162pt;height:28.3pt;z-index:251663360;visibility:visible;mso-wrap-style:square;mso-width-percent:0;mso-wrap-distance-left:9pt;mso-wrap-distance-top:0;mso-wrap-distance-right:9pt;mso-wrap-distance-bottom:0;mso-position-horizontal:absolute;mso-position-horizontal-relative:text;mso-position-vertical:absolute;mso-position-vertical-relative:text;mso-width-percent:0;mso-width-relative:margin;v-text-anchor:top" o:gfxdata="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" filled="f" stroked="f">
+                    <v:shape id="Cuadro de texto 6" o:spid="_x0000_s1030" type="#_x0000_t202" style="position:absolute;margin-left:111.6pt;margin-top:208pt;width:162pt;height:28.3pt;z-index:251663360;visibility:visible;mso-wrap-style:square;mso-width-percent:0;mso-wrap-distance-left:9pt;mso-wrap-distance-top:0;mso-wrap-distance-right:9pt;mso-wrap-distance-bottom:0;mso-position-horizontal:absolute;mso-position-horizontal-relative:text;mso-position-vertical:absolute;mso-position-vertical-relative:text;mso-width-percent:0;mso-width-relative:margin;v-text-anchor:top" o:gfxdata="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" filled="f" stroked="f">
                       <v:textbox style="mso-fit-shape-to-text:t" inset="2emu">
                         <w:txbxContent>
                           <w:p>
@@ -753,13 +943,13 @@
               <mc:AlternateContent>
                 <mc:Choice Requires="wps">
                   <w:drawing>
-                    <wp:anchor distT="0" distB="0" distL="114300" distR="114300" simplePos="0" relativeHeight="251662336" behindDoc="0" locked="0" layoutInCell="1" allowOverlap="1" wp14:anchorId="46E66FEE" wp14:editId="01247419">
+                    <wp:anchor distT="0" distB="0" distL="114300" distR="114300" simplePos="0" relativeHeight="251662336" behindDoc="0" locked="0" layoutInCell="1" allowOverlap="1" wp14:anchorId="46E66FEE" wp14:editId="62270767">
                       <wp:simplePos x="0" y="0"/>
                       <wp:positionH relativeFrom="column">
-                        <wp:posOffset>45720</wp:posOffset>
+                        <wp:posOffset>-44450</wp:posOffset>
                       </wp:positionH>
                       <wp:positionV relativeFrom="paragraph">
-                        <wp:posOffset>2737485</wp:posOffset>
+                        <wp:posOffset>2671445</wp:posOffset>
                       </wp:positionV>
                       <wp:extent cx="1371600" cy="329565"/>
                       <wp:effectExtent l="0" t="0" r="0" b="635"/>
@@ -856,7 +1046,7 @@
                 </mc:Choice>
                 <mc:Fallback>
                   <w:pict>
-                    <v:shape id="Cuadro de texto 5" o:spid="_x0000_s1030" type="#_x0000_t202" style="position:absolute;margin-left:3.6pt;margin-top:215.55pt;width:108pt;height:25.95pt;z-index:251662336;visibility:visible;mso-wrap-style:square;mso-width-percent:0;mso-height-percent:0;mso-wrap-distance-left:9pt;mso-wrap-distance-top:0;mso-wrap-distance-right:9pt;mso-wrap-distance-bottom:0;mso-position-horizontal:absolute;mso-position-horizontal-relative:text;mso-position-vertical:absolute;mso-position-vertical-relative:text;mso-width-percent:0;mso-height-percent:0;mso-width-relative:margin;mso-height-relative:margin;v-text-anchor:top" o:gfxdata="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" filled="f" stroked="f">
+                    <v:shape id="Cuadro de texto 5" o:spid="_x0000_s1031" type="#_x0000_t202" style="position:absolute;margin-left:-3.45pt;margin-top:210.35pt;width:108pt;height:25.95pt;z-index:251662336;visibility:visible;mso-wrap-style:square;mso-width-percent:0;mso-height-percent:0;mso-wrap-distance-left:9pt;mso-wrap-distance-top:0;mso-wrap-distance-right:9pt;mso-wrap-distance-bottom:0;mso-position-horizontal:absolute;mso-position-horizontal-relative:text;mso-position-vertical:absolute;mso-position-vertical-relative:text;mso-width-percent:0;mso-height-percent:0;mso-width-relative:margin;mso-height-relative:margin;v-text-anchor:top" o:gfxdata="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" filled="f" stroked="f">
                       <v:textbox style="mso-fit-shape-to-text:t" inset="2emu">
                         <w:txbxContent>
                           <w:p>
@@ -903,13 +1093,13 @@
               <mc:AlternateContent>
                 <mc:Choice Requires="wps">
                   <w:drawing>
-                    <wp:anchor distT="0" distB="0" distL="114300" distR="114300" simplePos="0" relativeHeight="251660288" behindDoc="0" locked="0" layoutInCell="1" allowOverlap="1" wp14:anchorId="13E34564" wp14:editId="3D6453AA">
+                    <wp:anchor distT="0" distB="0" distL="114300" distR="114300" simplePos="0" relativeHeight="251660288" behindDoc="0" locked="0" layoutInCell="1" allowOverlap="1" wp14:anchorId="13E34564" wp14:editId="5C4367A0">
                       <wp:simplePos x="0" y="0"/>
                       <wp:positionH relativeFrom="column">
-                        <wp:posOffset>45720</wp:posOffset>
+                        <wp:posOffset>-44450</wp:posOffset>
                       </wp:positionH>
                       <wp:positionV relativeFrom="paragraph">
-                        <wp:posOffset>2379980</wp:posOffset>
+                        <wp:posOffset>2201545</wp:posOffset>
                       </wp:positionV>
                       <wp:extent cx="1371600" cy="329565"/>
                       <wp:effectExtent l="0" t="0" r="0" b="635"/>
@@ -992,7 +1182,7 @@
                 </mc:Choice>
                 <mc:Fallback>
                   <w:pict>
-                    <v:shape id="Cuadro de texto 4" o:spid="_x0000_s1031" type="#_x0000_t202" style="position:absolute;margin-left:3.6pt;margin-top:187.4pt;width:108pt;height:25.95pt;z-index:251660288;visibility:visible;mso-wrap-style:square;mso-width-percent:0;mso-height-percent:0;mso-wrap-distance-left:9pt;mso-wrap-distance-top:0;mso-wrap-distance-right:9pt;mso-wrap-distance-bottom:0;mso-position-horizontal:absolute;mso-position-horizontal-relative:text;mso-position-vertical:absolute;mso-position-vertical-relative:text;mso-width-percent:0;mso-height-percent:0;mso-width-relative:margin;mso-height-relative:margin;v-text-anchor:top" o:gfxdata="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" filled="f" stroked="f">
+                    <v:shape id="Cuadro de texto 4" o:spid="_x0000_s1032" type="#_x0000_t202" style="position:absolute;margin-left:-3.45pt;margin-top:173.35pt;width:108pt;height:25.95pt;z-index:251660288;visibility:visible;mso-wrap-style:square;mso-width-percent:0;mso-height-percent:0;mso-wrap-distance-left:9pt;mso-wrap-distance-top:0;mso-wrap-distance-right:9pt;mso-wrap-distance-bottom:0;mso-position-horizontal:absolute;mso-position-horizontal-relative:text;mso-position-vertical:absolute;mso-position-vertical-relative:text;mso-width-percent:0;mso-height-percent:0;mso-width-relative:margin;mso-height-relative:margin;v-text-anchor:top" o:gfxdata="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" filled="f" stroked="f">
                       <v:textbox style="mso-fit-shape-to-text:t" inset="2emu">
                         <w:txbxContent>
                           <w:p>
@@ -1017,178 +1207,7 @@
                 </mc:Fallback>
               </mc:AlternateContent>
             </w:r>
-            <w:r>
-              <w:rPr>
-                <w:noProof/>
-                <w:color w:val="FFFFFF" w:themeColor="background1"/>
-                <w:lang w:val="es-ES"/>
-              </w:rPr>
-              <mc:AlternateContent>
-                <mc:Choice Requires="wps">
-                  <w:drawing>
-                    <wp:anchor distT="0" distB="0" distL="114300" distR="114300" simplePos="0" relativeHeight="251659264" behindDoc="0" locked="0" layoutInCell="1" allowOverlap="1" wp14:anchorId="769F5E3A" wp14:editId="661440C7">
-                      <wp:simplePos x="0" y="0"/>
-                      <wp:positionH relativeFrom="column">
-                        <wp:posOffset>1074420</wp:posOffset>
-                      </wp:positionH>
-                      <wp:positionV relativeFrom="paragraph">
-                        <wp:posOffset>3987165</wp:posOffset>
-                      </wp:positionV>
-                      <wp:extent cx="2514600" cy="389255"/>
-                      <wp:effectExtent l="0" t="0" r="0" b="0"/>
-                      <wp:wrapNone/>
-                      <wp:docPr id="2" name="Cuadro de texto 2"/>
-                      <wp:cNvGraphicFramePr/>
-                      <a:graphic xmlns:a="http://schemas.openxmlformats.org/drawingml/2006/main">
-                        <a:graphicData uri="http://schemas.microsoft.com/office/word/2010/wordprocessingShape">
-                          <wps:wsp>
-                            <wps:cNvSpPr txBox="1"/>
-                            <wps:spPr>
-                              <a:xfrm>
-                                <a:off x="0" y="0"/>
-                                <a:ext cx="2514600" cy="389255"/>
-                              </a:xfrm>
-                              <a:prstGeom prst="rect">
-                                <a:avLst/>
-                              </a:prstGeom>
-                              <a:noFill/>
-                              <a:ln>
-                                <a:noFill/>
-                              </a:ln>
-                              <a:effectLst/>
-                              <a:extLst>
-                                <a:ext uri="{C572A759-6A51-4108-AA02-DFA0A04FC94B}">
-                                  <ma14:wrappingTextBoxFlag xmlns:ma14="http://schemas.microsoft.com/office/mac/drawingml/2011/main"/>
-                                </a:ext>
-                              </a:extLst>
-                            </wps:spPr>
-                            <wps:style>
-                              <a:lnRef idx="0">
-                                <a:schemeClr val="accent1"/>
-                              </a:lnRef>
-                              <a:fillRef idx="0">
-                                <a:schemeClr val="accent1"/>
-                              </a:fillRef>
-                              <a:effectRef idx="0">
-                                <a:schemeClr val="accent1"/>
-                              </a:effectRef>
-                              <a:fontRef idx="minor">
-                                <a:schemeClr val="dk1"/>
-                              </a:fontRef>
-                            </wps:style>
-                            <wps:txbx>
-                              <w:txbxContent>
-                                <w:p>
-                                  <w:pPr>
-                                    <w:rPr>
-                                      <w:color w:val="FFFFFF" w:themeColor="background1"/>
-                                      <w:sz w:val="40"/>
-                                    </w:rPr>
-                                  </w:pPr>
-                                  <w:r>
-                                    <w:rPr>
-                                      <w:color w:val="FFFFFF" w:themeColor="background1"/>
-                                      <w:sz w:val="40"/>
-                                    </w:rPr>
-                                    <w:t>{deporte}</w:t>
-                                  </w:r>
-                                </w:p>
-                              </w:txbxContent>
-                            </wps:txbx>
-                            <wps:bodyPr rot="0" spcFirstLastPara="0" vertOverflow="overflow" horzOverflow="overflow" vert="horz" wrap="square" lIns="2" tIns="45720" rIns="91440" bIns="45720" numCol="1" spcCol="0" rtlCol="0" fromWordArt="0" anchor="t" anchorCtr="0" forceAA="0" compatLnSpc="1">
-                              <a:prstTxWarp prst="textNoShape">
-                                <a:avLst/>
-                              </a:prstTxWarp>
-                              <a:spAutoFit/>
-                            </wps:bodyPr>
-                          </wps:wsp>
-                        </a:graphicData>
-                      </a:graphic>
-                      <wp14:sizeRelH relativeFrom="margin">
-                        <wp14:pctWidth>0</wp14:pctWidth>
-                      </wp14:sizeRelH>
-                      <wp14:sizeRelV relativeFrom="margin">
-                        <wp14:pctHeight>0</wp14:pctHeight>
-                      </wp14:sizeRelV>
-                    </wp:anchor>
-                  </w:drawing>
-                </mc:Choice>
-                <mc:Fallback>
-                  <w:pict>
-                    <v:shape id="Cuadro de texto 2" o:spid="_x0000_s1032" type="#_x0000_t202" style="position:absolute;margin-left:84.6pt;margin-top:313.95pt;width:198pt;height:30.65pt;z-index:251659264;visibility:visible;mso-wrap-style:square;mso-width-percent:0;mso-height-percent:0;mso-wrap-distance-left:9pt;mso-wrap-distance-top:0;mso-wrap-distance-right:9pt;mso-wrap-distance-bottom:0;mso-position-horizontal:absolute;mso-position-horizontal-relative:text;mso-position-vertical:absolute;mso-position-vertical-relative:text;mso-width-percent:0;mso-height-percent:0;mso-width-relative:margin;mso-height-relative:margin;v-text-anchor:top" o:gfxdata="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" filled="f" stroked="f">
-                      <v:textbox style="mso-fit-shape-to-text:t" inset="2emu">
-                        <w:txbxContent>
-                          <w:p>
-                            <w:pPr>
-                              <w:rPr>
-                                <w:color w:val="FFFFFF" w:themeColor="background1"/>
-                                <w:sz w:val="40"/>
-                              </w:rPr>
-                            </w:pPr>
-                            <w:r>
-                              <w:rPr>
-                                <w:color w:val="FFFFFF" w:themeColor="background1"/>
-                                <w:sz w:val="40"/>
-                              </w:rPr>
-                              <w:t>{deporte}</w:t>
-                            </w:r>
-                          </w:p>
-                        </w:txbxContent>
-                      </v:textbox>
-                    </v:shape>
-                  </w:pict>
-                </mc:Fallback>
-              </mc:AlternateContent>
-            </w:r>
-            <w:r>
-              <w:rPr>
-                <w:noProof/>
-                <w:lang w:val="es-ES"/>
-              </w:rPr>
-              <w:drawing>
-                <wp:inline distT="0" distB="0" distL="0" distR="0" wp14:anchorId="1175A33B" wp14:editId="3712D93E">
-                  <wp:extent cx="3495040" cy="4433570"/>
-                  <wp:effectExtent l="0" t="0" r="10160" b="11430"/>
-                  <wp:docPr id="3" name="Imagen 3"/>
-                  <wp:cNvGraphicFramePr>
-                    <a:graphicFrameLocks xmlns:a="http://schemas.openxmlformats.org/drawingml/2006/main" noChangeAspect="1"/>
-                  </wp:cNvGraphicFramePr>
-                  <a:graphic xmlns:a="http://schemas.openxmlformats.org/drawingml/2006/main">
-                    <a:graphicData uri="http://schemas.openxmlformats.org/drawingml/2006/picture">
-                      <pic:pic xmlns:pic="http://schemas.openxmlformats.org/drawingml/2006/picture">
-                        <pic:nvPicPr>
-                          <pic:cNvPr id="0" name="GAFETE FONDO.png"/>
-                          <pic:cNvPicPr/>
-                        </pic:nvPicPr>
-                        <pic:blipFill>
-                          <a:blip r:embed="rId6">
-                            <a:extLst>
-                              <a:ext uri="{28A0092B-C50C-407E-A947-70E740481C1C}">
-                                <a14:useLocalDpi xmlns:a14="http://schemas.microsoft.com/office/drawing/2010/main" val="0"/>
-                              </a:ext>
-                            </a:extLst>
-                          </a:blip>
-                          <a:stretch>
-                            <a:fillRect/>
-                          </a:stretch>
-                        </pic:blipFill>
-                        <pic:spPr>
-                          <a:xfrm>
-                            <a:off x="0" y="0"/>
-                            <a:ext cx="3495040" cy="4433570"/>
-                          </a:xfrm>
-                          <a:prstGeom prst="rect">
-                            <a:avLst/>
-                          </a:prstGeom>
-                        </pic:spPr>
-                      </pic:pic>
-                    </a:graphicData>
-                  </a:graphic>
-                </wp:inline>
-              </w:drawing>
-            </w:r>
           </w:p>
-          <w:p/>
         </w:tc>
         <w:tc>
           <w:tcPr>
@@ -1262,6 +1281,10 @@
               </w:drawing>
             </w:r>
             <w:r>
+              <w:rPr>
+                <w:sz w:val="10"/>
+                <w:szCs w:val="10"/>
+              </w:rPr>
               <w:t>{/participantes}</w:t>
             </w:r>
           </w:p>
@@ -2097,7 +2120,7 @@
 </file>
 
 <file path=customXml/itemProps1.xml><?xml version="1.0" encoding="utf-8"?>
-<ds:datastoreItem xmlns:ds="http://schemas.openxmlformats.org/officeDocument/2006/customXml" ds:itemID="{961AA3C0-B529-8F45-A83A-CE952DE83786}">
+<ds:datastoreItem xmlns:ds="http://schemas.openxmlformats.org/officeDocument/2006/customXml" ds:itemID="{6593A81A-3044-134C-AC59-8E01AB5AF5DA}">
   <ds:schemaRefs>
     <ds:schemaRef ds:uri="http://schemas.openxmlformats.org/officeDocument/2006/bibliography"/>
   </ds:schemaRefs>

--- a/public/archivos/gafete.docx
+++ b/public/archivos/gafete.docx
@@ -1,13 +1,13 @@
 
 <file path=word/document.xml><?xml version="1.0" encoding="utf-8"?>
-<w:document xmlns:wpc="http://schemas.microsoft.com/office/word/2010/wordprocessingCanvas" xmlns:mo="http://schemas.microsoft.com/office/mac/office/2008/main" xmlns:mc="http://schemas.openxmlformats.org/markup-compatibility/2006" xmlns:mv="urn:schemas-microsoft-com:mac:vml" xmlns:o="urn:schemas-microsoft-com:office:office" xmlns:r="http://schemas.openxmlformats.org/officeDocument/2006/relationships" xmlns:m="http://schemas.openxmlformats.org/officeDocument/2006/math" xmlns:v="urn:schemas-microsoft-com:vml" xmlns:wp14="http://schemas.microsoft.com/office/word/2010/wordprocessingDrawing" xmlns:wp="http://schemas.openxmlformats.org/drawingml/2006/wordprocessingDrawing" xmlns:w10="urn:schemas-microsoft-com:office:word" xmlns:w="http://schemas.openxmlformats.org/wordprocessingml/2006/main" xmlns:w14="http://schemas.microsoft.com/office/word/2010/wordml" xmlns:wpg="http://schemas.microsoft.com/office/word/2010/wordprocessingGroup" xmlns:wpi="http://schemas.microsoft.com/office/word/2010/wordprocessingInk" xmlns:wne="http://schemas.microsoft.com/office/word/2006/wordml" xmlns:wps="http://schemas.microsoft.com/office/word/2010/wordprocessingShape" mc:Ignorable="w14 wp14">
+<w:document xmlns:wpc="http://schemas.microsoft.com/office/word/2010/wordprocessingCanvas" xmlns:cx="http://schemas.microsoft.com/office/drawing/2014/chartex" xmlns:cx1="http://schemas.microsoft.com/office/drawing/2015/9/8/chartex" xmlns:cx2="http://schemas.microsoft.com/office/drawing/2015/10/21/chartex" xmlns:cx3="http://schemas.microsoft.com/office/drawing/2016/5/9/chartex" xmlns:cx4="http://schemas.microsoft.com/office/drawing/2016/5/10/chartex" xmlns:cx5="http://schemas.microsoft.com/office/drawing/2016/5/11/chartex" xmlns:cx6="http://schemas.microsoft.com/office/drawing/2016/5/12/chartex" xmlns:cx7="http://schemas.microsoft.com/office/drawing/2016/5/13/chartex" xmlns:cx8="http://schemas.microsoft.com/office/drawing/2016/5/14/chartex" xmlns:mc="http://schemas.openxmlformats.org/markup-compatibility/2006" xmlns:aink="http://schemas.microsoft.com/office/drawing/2016/ink" xmlns:am3d="http://schemas.microsoft.com/office/drawing/2017/model3d" xmlns:o="urn:schemas-microsoft-com:office:office" xmlns:r="http://schemas.openxmlformats.org/officeDocument/2006/relationships" xmlns:m="http://schemas.openxmlformats.org/officeDocument/2006/math" xmlns:v="urn:schemas-microsoft-com:vml" xmlns:wp14="http://schemas.microsoft.com/office/word/2010/wordprocessingDrawing" xmlns:wp="http://schemas.openxmlformats.org/drawingml/2006/wordprocessingDrawing" xmlns:w10="urn:schemas-microsoft-com:office:word" xmlns:w="http://schemas.openxmlformats.org/wordprocessingml/2006/main" xmlns:w14="http://schemas.microsoft.com/office/word/2010/wordml" xmlns:w15="http://schemas.microsoft.com/office/word/2012/wordml" xmlns:w16cid="http://schemas.microsoft.com/office/word/2016/wordml/cid" xmlns:w16se="http://schemas.microsoft.com/office/word/2015/wordml/symex" xmlns:wpg="http://schemas.microsoft.com/office/word/2010/wordprocessingGroup" xmlns:wpi="http://schemas.microsoft.com/office/word/2010/wordprocessingInk" xmlns:wne="http://schemas.microsoft.com/office/word/2006/wordml" xmlns:wps="http://schemas.microsoft.com/office/word/2010/wordprocessingShape" mc:Ignorable="w14 w15 w16se w16cid wp14">
   <w:body>
     <w:p/>
     <w:tbl>
       <w:tblPr>
         <w:tblStyle w:val="Tablaconcuadrcula"/>
         <w:tblW w:w="0" w:type="auto"/>
-        <w:tblInd w:w="250" w:type="dxa"/>
+        <w:tblInd w:w="137" w:type="dxa"/>
         <w:tblLayout w:type="fixed"/>
         <w:tblLook w:val="04A0" w:firstRow="1" w:lastRow="0" w:firstColumn="1" w:lastColumn="0" w:noHBand="0" w:noVBand="1"/>
       </w:tblPr>
@@ -42,12 +42,66 @@
             <w:r>
               <w:rPr>
                 <w:noProof/>
+              </w:rPr>
+              <w:drawing>
+                <wp:anchor distT="0" distB="0" distL="114300" distR="114300" simplePos="0" relativeHeight="251674624" behindDoc="1" locked="0" layoutInCell="1" allowOverlap="1" wp14:anchorId="45457DB0" wp14:editId="015C81D8">
+                  <wp:simplePos x="0" y="0"/>
+                  <wp:positionH relativeFrom="column">
+                    <wp:posOffset>-46782</wp:posOffset>
+                  </wp:positionH>
+                  <wp:positionV relativeFrom="paragraph">
+                    <wp:posOffset>87630</wp:posOffset>
+                  </wp:positionV>
+                  <wp:extent cx="3543071" cy="4488180"/>
+                  <wp:effectExtent l="0" t="0" r="635" b="0"/>
+                  <wp:wrapNone/>
+                  <wp:docPr id="11" name="Imagen 11"/>
+                  <wp:cNvGraphicFramePr>
+                    <a:graphicFrameLocks xmlns:a="http://schemas.openxmlformats.org/drawingml/2006/main" noChangeAspect="1"/>
+                  </wp:cNvGraphicFramePr>
+                  <a:graphic xmlns:a="http://schemas.openxmlformats.org/drawingml/2006/main">
+                    <a:graphicData uri="http://schemas.openxmlformats.org/drawingml/2006/picture">
+                      <pic:pic xmlns:pic="http://schemas.openxmlformats.org/drawingml/2006/picture">
+                        <pic:nvPicPr>
+                          <pic:cNvPr id="11" name="frente.jpg"/>
+                          <pic:cNvPicPr/>
+                        </pic:nvPicPr>
+                        <pic:blipFill>
+                          <a:blip r:embed="rId5"/>
+                          <a:stretch>
+                            <a:fillRect/>
+                          </a:stretch>
+                        </pic:blipFill>
+                        <pic:spPr>
+                          <a:xfrm>
+                            <a:off x="0" y="0"/>
+                            <a:ext cx="3555615" cy="4504071"/>
+                          </a:xfrm>
+                          <a:prstGeom prst="rect">
+                            <a:avLst/>
+                          </a:prstGeom>
+                        </pic:spPr>
+                      </pic:pic>
+                    </a:graphicData>
+                  </a:graphic>
+                  <wp14:sizeRelH relativeFrom="page">
+                    <wp14:pctWidth>0</wp14:pctWidth>
+                  </wp14:sizeRelH>
+                  <wp14:sizeRelV relativeFrom="page">
+                    <wp14:pctHeight>0</wp14:pctHeight>
+                  </wp14:sizeRelV>
+                </wp:anchor>
+              </w:drawing>
+            </w:r>
+            <w:r>
+              <w:rPr>
+                <w:noProof/>
                 <w:lang w:val="es-ES"/>
               </w:rPr>
               <mc:AlternateContent>
                 <mc:Choice Requires="wps">
                   <w:drawing>
-                    <wp:anchor distT="0" distB="0" distL="114300" distR="114300" simplePos="0" relativeHeight="251667456" behindDoc="0" locked="0" layoutInCell="1" allowOverlap="1" wp14:anchorId="69FD72F8" wp14:editId="74B06A65">
+                    <wp:anchor distT="0" distB="0" distL="114300" distR="114300" simplePos="0" relativeHeight="251667456" behindDoc="0" locked="0" layoutInCell="1" allowOverlap="1" wp14:anchorId="69FD72F8" wp14:editId="4C6C4082">
                       <wp:simplePos x="0" y="0"/>
                       <wp:positionH relativeFrom="column">
                         <wp:posOffset>1417320</wp:posOffset>
@@ -79,7 +133,7 @@
                               <a:effectLst/>
                               <a:extLst>
                                 <a:ext uri="{C572A759-6A51-4108-AA02-DFA0A04FC94B}">
-                                  <ma14:wrappingTextBoxFlag xmlns:ma14="http://schemas.microsoft.com/office/mac/drawingml/2011/main"/>
+                                  <ma14:wrappingTextBoxFlag xmlns="" xmlns:mo="http://schemas.microsoft.com/office/mac/office/2008/main" xmlns:mv="urn:schemas-microsoft-com:mac:vml" xmlns:o="urn:schemas-microsoft-com:office:office" xmlns:v="urn:schemas-microsoft-com:vml" xmlns:w10="urn:schemas-microsoft-com:office:word" xmlns:w="http://schemas.openxmlformats.org/wordprocessingml/2006/main" xmlns:ma14="http://schemas.microsoft.com/office/mac/drawingml/2011/main"/>
                                 </a:ext>
                               </a:extLst>
                             </wps:spPr>
@@ -221,12 +275,12 @@
                 </mc:Choice>
                 <mc:Fallback>
                   <w:pict>
-                    <v:shapetype id="_x0000_t202" coordsize="21600,21600" o:spt="202" path="m0,0l0,21600,21600,21600,21600,0xe">
+                    <v:shapetype w14:anchorId="69FD72F8" id="_x0000_t202" coordsize="21600,21600" o:spt="202" path="m,l,21600r21600,l21600,xe">
                       <v:stroke joinstyle="miter"/>
                       <v:path gradientshapeok="t" o:connecttype="rect"/>
                     </v:shapetype>
-                    <v:shape id="Cuadro de texto 8" o:spid="_x0000_s1026" type="#_x0000_t202" style="position:absolute;margin-left:111.6pt;margin-top:86.6pt;width:163.9pt;height:103.15pt;z-index:251667456;visibility:visible;mso-wrap-style:square;mso-width-percent:0;mso-height-percent:0;mso-wrap-distance-left:9pt;mso-wrap-distance-top:0;mso-wrap-distance-right:9pt;mso-wrap-distance-bottom:0;mso-position-horizontal:absolute;mso-position-horizontal-relative:text;mso-position-vertical:absolute;mso-position-vertical-relative:text;mso-width-percent:0;mso-height-percent:0;mso-width-relative:margin;mso-height-relative:margin;v-text-anchor:top" o:gfxdata="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" filled="f" stroked="f">
-                      <v:textbox style="mso-fit-shape-to-text:t" inset="2emu">
+                    <v:shape id="Cuadro de texto 8" o:spid="_x0000_s1026" type="#_x0000_t202" style="position:absolute;margin-left:111.6pt;margin-top:86.6pt;width:163.9pt;height:103.15pt;z-index:251667456;visibility:visible;mso-wrap-style:square;mso-width-percent:0;mso-height-percent:0;mso-wrap-distance-left:9pt;mso-wrap-distance-top:0;mso-wrap-distance-right:9pt;mso-wrap-distance-bottom:0;mso-position-horizontal:absolute;mso-position-horizontal-relative:text;mso-position-vertical:absolute;mso-position-vertical-relative:text;mso-width-percent:0;mso-height-percent:0;mso-width-relative:margin;mso-height-relative:margin;v-text-anchor:top" o:gfxdata="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" filled="f" stroked="f">
+                      <v:textbox style="mso-fit-shape-to-text:t" inset=".–mm">
                         <w:txbxContent>
                           <w:p>
                             <w:pPr>
@@ -375,7 +429,7 @@
                               <a:effectLst/>
                               <a:extLst>
                                 <a:ext uri="{C572A759-6A51-4108-AA02-DFA0A04FC94B}">
-                                  <ma14:wrappingTextBoxFlag xmlns:ma14="http://schemas.microsoft.com/office/mac/drawingml/2011/main"/>
+                                  <ma14:wrappingTextBoxFlag xmlns="" xmlns:mo="http://schemas.microsoft.com/office/mac/office/2008/main" xmlns:mv="urn:schemas-microsoft-com:mac:vml" xmlns:o="urn:schemas-microsoft-com:office:office" xmlns:v="urn:schemas-microsoft-com:vml" xmlns:w10="urn:schemas-microsoft-com:office:word" xmlns:w="http://schemas.openxmlformats.org/wordprocessingml/2006/main" xmlns:ma14="http://schemas.microsoft.com/office/mac/drawingml/2011/main"/>
                                 </a:ext>
                               </a:extLst>
                             </wps:spPr>
@@ -453,8 +507,8 @@
                 </mc:Choice>
                 <mc:Fallback>
                   <w:pict>
-                    <v:shape id="Cuadro de texto 7" o:spid="_x0000_s1027" type="#_x0000_t202" style="position:absolute;margin-left:104.5pt;margin-top:189.75pt;width:162pt;height:28.3pt;z-index:251671552;visibility:visible;mso-wrap-style:square;mso-width-percent:0;mso-wrap-distance-left:9pt;mso-wrap-distance-top:0;mso-wrap-distance-right:9pt;mso-wrap-distance-bottom:0;mso-position-horizontal:absolute;mso-position-horizontal-relative:text;mso-position-vertical:absolute;mso-position-vertical-relative:text;mso-width-percent:0;mso-width-relative:margin;v-text-anchor:top" o:gfxdata="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" filled="f" stroked="f">
-                      <v:textbox style="mso-fit-shape-to-text:t" inset="2emu">
+                    <v:shape w14:anchorId="72A70EA3" id="Cuadro de texto 7" o:spid="_x0000_s1027" type="#_x0000_t202" style="position:absolute;margin-left:104.5pt;margin-top:189.75pt;width:162pt;height:28.3pt;z-index:251671552;visibility:visible;mso-wrap-style:square;mso-width-percent:0;mso-wrap-distance-left:9pt;mso-wrap-distance-top:0;mso-wrap-distance-right:9pt;mso-wrap-distance-bottom:0;mso-position-horizontal:absolute;mso-position-horizontal-relative:text;mso-position-vertical:absolute;mso-position-vertical-relative:text;mso-width-percent:0;mso-width-relative:margin;v-text-anchor:top" o:gfxdata="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" filled="f" stroked="f">
+                      <v:textbox style="mso-fit-shape-to-text:t" inset=".mm">
                         <w:txbxContent>
                           <w:p>
                             <w:pPr>
@@ -542,7 +596,7 @@
                               <a:effectLst/>
                               <a:extLst>
                                 <a:ext uri="{C572A759-6A51-4108-AA02-DFA0A04FC94B}">
-                                  <ma14:wrappingTextBoxFlag xmlns:ma14="http://schemas.microsoft.com/office/mac/drawingml/2011/main"/>
+                                  <ma14:wrappingTextBoxFlag xmlns="" xmlns:mo="http://schemas.microsoft.com/office/mac/office/2008/main" xmlns:mv="urn:schemas-microsoft-com:mac:vml" xmlns:o="urn:schemas-microsoft-com:office:office" xmlns:v="urn:schemas-microsoft-com:vml" xmlns:w10="urn:schemas-microsoft-com:office:word" xmlns:w="http://schemas.openxmlformats.org/wordprocessingml/2006/main" xmlns:ma14="http://schemas.microsoft.com/office/mac/drawingml/2011/main"/>
                                 </a:ext>
                               </a:extLst>
                             </wps:spPr>
@@ -594,8 +648,8 @@
                 </mc:Choice>
                 <mc:Fallback>
                   <w:pict>
-                    <v:shape id="Cuadro de texto 6" o:spid="_x0000_s1028" type="#_x0000_t202" style="position:absolute;margin-left:104.5pt;margin-top:222.5pt;width:162pt;height:21.25pt;z-index:251667711;visibility:visible;mso-wrap-style:square;mso-width-percent:0;mso-wrap-distance-left:9pt;mso-wrap-distance-top:0;mso-wrap-distance-right:9pt;mso-wrap-distance-bottom:0;mso-position-horizontal:absolute;mso-position-horizontal-relative:text;mso-position-vertical:absolute;mso-position-vertical-relative:text;mso-width-percent:0;mso-width-relative:margin;v-text-anchor:top" o:gfxdata="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" filled="f" stroked="f">
-                      <v:textbox style="mso-fit-shape-to-text:t" inset="2emu">
+                    <v:shape w14:anchorId="18DBCDA7" id="Cuadro de texto 6" o:spid="_x0000_s1028" type="#_x0000_t202" style="position:absolute;margin-left:104.5pt;margin-top:222.5pt;width:162pt;height:21.25pt;z-index:251667711;visibility:visible;mso-wrap-style:square;mso-width-percent:0;mso-wrap-distance-left:9pt;mso-wrap-distance-top:0;mso-wrap-distance-right:9pt;mso-wrap-distance-bottom:0;mso-position-horizontal:absolute;mso-position-horizontal-relative:text;mso-position-vertical:absolute;mso-position-vertical-relative:text;mso-width-percent:0;mso-width-relative:margin;v-text-anchor:top" o:gfxdata="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" filled="f" stroked="f">
+                      <v:textbox style="mso-fit-shape-to-text:t" inset=". mm">
                         <w:txbxContent>
                           <w:p>
                             <w:r>
@@ -657,7 +711,7 @@
                               <a:effectLst/>
                               <a:extLst>
                                 <a:ext uri="{C572A759-6A51-4108-AA02-DFA0A04FC94B}">
-                                  <ma14:wrappingTextBoxFlag xmlns:ma14="http://schemas.microsoft.com/office/mac/drawingml/2011/main"/>
+                                  <ma14:wrappingTextBoxFlag xmlns="" xmlns:mo="http://schemas.microsoft.com/office/mac/office/2008/main" xmlns:mv="urn:schemas-microsoft-com:mac:vml" xmlns:o="urn:schemas-microsoft-com:office:office" xmlns:v="urn:schemas-microsoft-com:vml" xmlns:w10="urn:schemas-microsoft-com:office:word" xmlns:w="http://schemas.openxmlformats.org/wordprocessingml/2006/main" xmlns:ma14="http://schemas.microsoft.com/office/mac/drawingml/2011/main"/>
                                 </a:ext>
                               </a:extLst>
                             </wps:spPr>
@@ -714,8 +768,8 @@
                 </mc:Choice>
                 <mc:Fallback>
                   <w:pict>
-                    <v:shape id="Cuadro de texto 5" o:spid="_x0000_s1029" type="#_x0000_t202" style="position:absolute;margin-left:-3.45pt;margin-top:226.8pt;width:108pt;height:25.95pt;z-index:251670528;visibility:visible;mso-wrap-style:square;mso-width-percent:0;mso-height-percent:0;mso-wrap-distance-left:9pt;mso-wrap-distance-top:0;mso-wrap-distance-right:9pt;mso-wrap-distance-bottom:0;mso-position-horizontal:absolute;mso-position-horizontal-relative:text;mso-position-vertical:absolute;mso-position-vertical-relative:text;mso-width-percent:0;mso-height-percent:0;mso-width-relative:margin;mso-height-relative:margin;v-text-anchor:top" o:gfxdata="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" filled="f" stroked="f">
-                      <v:textbox style="mso-fit-shape-to-text:t" inset="2emu">
+                    <v:shape w14:anchorId="46E66FEE" id="Cuadro de texto 5" o:spid="_x0000_s1029" type="#_x0000_t202" style="position:absolute;margin-left:-3.5pt;margin-top:226.8pt;width:108pt;height:25.95pt;z-index:251670528;visibility:visible;mso-wrap-style:square;mso-width-percent:0;mso-height-percent:0;mso-wrap-distance-left:9pt;mso-wrap-distance-top:0;mso-wrap-distance-right:9pt;mso-wrap-distance-bottom:0;mso-position-horizontal:absolute;mso-position-horizontal-relative:text;mso-position-vertical:absolute;mso-position-vertical-relative:text;mso-width-percent:0;mso-height-percent:0;mso-width-relative:margin;mso-height-relative:margin;v-text-anchor:top" o:gfxdata="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" filled="f" stroked="f">
+                      <v:textbox style="mso-fit-shape-to-text:t" inset=". mm">
                         <w:txbxContent>
                           <w:p>
                             <w:pPr>
@@ -747,7 +801,7 @@
               <mc:AlternateContent>
                 <mc:Choice Requires="wps">
                   <w:drawing>
-                    <wp:anchor distT="0" distB="0" distL="114300" distR="114300" simplePos="0" relativeHeight="251669504" behindDoc="0" locked="0" layoutInCell="1" allowOverlap="1" wp14:anchorId="13E34564" wp14:editId="533B5B91">
+                    <wp:anchor distT="0" distB="0" distL="114300" distR="114300" simplePos="0" relativeHeight="251669504" behindDoc="0" locked="0" layoutInCell="1" allowOverlap="1" wp14:anchorId="13E34564" wp14:editId="2BB289C9">
                       <wp:simplePos x="0" y="0"/>
                       <wp:positionH relativeFrom="column">
                         <wp:posOffset>-44450</wp:posOffset>
@@ -779,7 +833,7 @@
                               <a:effectLst/>
                               <a:extLst>
                                 <a:ext uri="{C572A759-6A51-4108-AA02-DFA0A04FC94B}">
-                                  <ma14:wrappingTextBoxFlag xmlns:ma14="http://schemas.microsoft.com/office/mac/drawingml/2011/main"/>
+                                  <ma14:wrappingTextBoxFlag xmlns="" xmlns:mo="http://schemas.microsoft.com/office/mac/office/2008/main" xmlns:mv="urn:schemas-microsoft-com:mac:vml" xmlns:o="urn:schemas-microsoft-com:office:office" xmlns:v="urn:schemas-microsoft-com:vml" xmlns:w10="urn:schemas-microsoft-com:office:word" xmlns:w="http://schemas.openxmlformats.org/wordprocessingml/2006/main" xmlns:ma14="http://schemas.microsoft.com/office/mac/drawingml/2011/main"/>
                                 </a:ext>
                               </a:extLst>
                             </wps:spPr>
@@ -836,8 +890,8 @@
                 </mc:Choice>
                 <mc:Fallback>
                   <w:pict>
-                    <v:shape id="Cuadro de texto 4" o:spid="_x0000_s1030" type="#_x0000_t202" style="position:absolute;margin-left:-3.45pt;margin-top:190.8pt;width:108pt;height:25.95pt;z-index:251669504;visibility:visible;mso-wrap-style:square;mso-width-percent:0;mso-height-percent:0;mso-wrap-distance-left:9pt;mso-wrap-distance-top:0;mso-wrap-distance-right:9pt;mso-wrap-distance-bottom:0;mso-position-horizontal:absolute;mso-position-horizontal-relative:text;mso-position-vertical:absolute;mso-position-vertical-relative:text;mso-width-percent:0;mso-height-percent:0;mso-width-relative:margin;mso-height-relative:margin;v-text-anchor:top" o:gfxdata="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" filled="f" stroked="f">
-                      <v:textbox style="mso-fit-shape-to-text:t" inset="2emu">
+                    <v:shape w14:anchorId="13E34564" id="Cuadro de texto 4" o:spid="_x0000_s1030" type="#_x0000_t202" style="position:absolute;margin-left:-3.5pt;margin-top:190.8pt;width:108pt;height:25.95pt;z-index:251669504;visibility:visible;mso-wrap-style:square;mso-width-percent:0;mso-height-percent:0;mso-wrap-distance-left:9pt;mso-wrap-distance-top:0;mso-wrap-distance-right:9pt;mso-wrap-distance-bottom:0;mso-position-horizontal:absolute;mso-position-horizontal-relative:text;mso-position-vertical:absolute;mso-position-vertical-relative:text;mso-width-percent:0;mso-height-percent:0;mso-width-relative:margin;mso-height-relative:margin;v-text-anchor:top" o:gfxdata="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" filled="f" stroked="f">
+                      <v:textbox style="mso-fit-shape-to-text:t" inset=". mm">
                         <w:txbxContent>
                           <w:p>
                             <w:pPr>
@@ -870,7 +924,7 @@
               <mc:AlternateContent>
                 <mc:Choice Requires="wps">
                   <w:drawing>
-                    <wp:anchor distT="0" distB="0" distL="114300" distR="114300" simplePos="0" relativeHeight="251659264" behindDoc="0" locked="0" layoutInCell="1" allowOverlap="1" wp14:anchorId="769F5E3A" wp14:editId="4FB48305">
+                    <wp:anchor distT="0" distB="0" distL="114300" distR="114300" simplePos="0" relativeHeight="251659264" behindDoc="0" locked="0" layoutInCell="1" allowOverlap="1" wp14:anchorId="769F5E3A" wp14:editId="360B3EF6">
                       <wp:simplePos x="0" y="0"/>
                       <wp:positionH relativeFrom="column">
                         <wp:posOffset>869950</wp:posOffset>
@@ -902,7 +956,7 @@
                               <a:effectLst/>
                               <a:extLst>
                                 <a:ext uri="{C572A759-6A51-4108-AA02-DFA0A04FC94B}">
-                                  <ma14:wrappingTextBoxFlag xmlns:ma14="http://schemas.microsoft.com/office/mac/drawingml/2011/main"/>
+                                  <ma14:wrappingTextBoxFlag xmlns="" xmlns:mo="http://schemas.microsoft.com/office/mac/office/2008/main" xmlns:mv="urn:schemas-microsoft-com:mac:vml" xmlns:o="urn:schemas-microsoft-com:office:office" xmlns:v="urn:schemas-microsoft-com:vml" xmlns:w10="urn:schemas-microsoft-com:office:word" xmlns:w="http://schemas.openxmlformats.org/wordprocessingml/2006/main" xmlns:ma14="http://schemas.microsoft.com/office/mac/drawingml/2011/main"/>
                                 </a:ext>
                               </a:extLst>
                             </wps:spPr>
@@ -959,8 +1013,8 @@
                 </mc:Choice>
                 <mc:Fallback>
                   <w:pict>
-                    <v:shape id="Cuadro de texto 2" o:spid="_x0000_s1031" type="#_x0000_t202" style="position:absolute;margin-left:68.5pt;margin-top:321.1pt;width:207pt;height:30.65pt;z-index:251659264;visibility:visible;mso-wrap-style:square;mso-width-percent:0;mso-height-percent:0;mso-wrap-distance-left:9pt;mso-wrap-distance-top:0;mso-wrap-distance-right:9pt;mso-wrap-distance-bottom:0;mso-position-horizontal:absolute;mso-position-horizontal-relative:text;mso-position-vertical:absolute;mso-position-vertical-relative:text;mso-width-percent:0;mso-height-percent:0;mso-width-relative:margin;mso-height-relative:margin;v-text-anchor:top" o:gfxdata="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" filled="f" stroked="f">
-                      <v:textbox style="mso-fit-shape-to-text:t" inset="2emu">
+                    <v:shape w14:anchorId="769F5E3A" id="Cuadro de texto 2" o:spid="_x0000_s1031" type="#_x0000_t202" style="position:absolute;margin-left:68.5pt;margin-top:321.1pt;width:207pt;height:30.65pt;z-index:251659264;visibility:visible;mso-wrap-style:square;mso-width-percent:0;mso-height-percent:0;mso-wrap-distance-left:9pt;mso-wrap-distance-top:0;mso-wrap-distance-right:9pt;mso-wrap-distance-bottom:0;mso-position-horizontal:absolute;mso-position-horizontal-relative:text;mso-position-vertical:absolute;mso-position-vertical-relative:text;mso-width-percent:0;mso-height-percent:0;mso-width-relative:margin;mso-height-relative:margin;v-text-anchor:top" o:gfxdata="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" filled="f" stroked="f">
+                      <v:textbox style="mso-fit-shape-to-text:t" inset=".mm">
                         <w:txbxContent>
                           <w:p>
                             <w:pPr>
@@ -989,76 +1043,10 @@
                 <w:noProof/>
                 <w:lang w:val="es-ES"/>
               </w:rPr>
-              <w:drawing>
-                <wp:anchor distT="0" distB="0" distL="114300" distR="114300" simplePos="0" relativeHeight="251673600" behindDoc="1" locked="0" layoutInCell="1" allowOverlap="1" wp14:anchorId="0EE6FAF5" wp14:editId="393F510C">
-                  <wp:simplePos x="0" y="0"/>
-                  <wp:positionH relativeFrom="column">
-                    <wp:posOffset>-44450</wp:posOffset>
-                  </wp:positionH>
-                  <wp:positionV relativeFrom="paragraph">
-                    <wp:posOffset>31750</wp:posOffset>
-                  </wp:positionV>
-                  <wp:extent cx="3508375" cy="4549775"/>
-                  <wp:effectExtent l="0" t="0" r="0" b="0"/>
-                  <wp:wrapNone/>
-                  <wp:docPr id="11" name="Imagen 11"/>
-                  <wp:cNvGraphicFramePr>
-                    <a:graphicFrameLocks xmlns:a="http://schemas.openxmlformats.org/drawingml/2006/main" noChangeAspect="1"/>
-                  </wp:cNvGraphicFramePr>
-                  <a:graphic xmlns:a="http://schemas.openxmlformats.org/drawingml/2006/main">
-                    <a:graphicData uri="http://schemas.openxmlformats.org/drawingml/2006/picture">
-                      <pic:pic xmlns:pic="http://schemas.openxmlformats.org/drawingml/2006/picture">
-                        <pic:nvPicPr>
-                          <pic:cNvPr id="0" name="frenteOlimpiada.jpg"/>
-                          <pic:cNvPicPr/>
-                        </pic:nvPicPr>
-                        <pic:blipFill>
-                          <a:blip r:embed="rId6">
-                            <a:extLst>
-                              <a:ext uri="{28A0092B-C50C-407E-A947-70E740481C1C}">
-                                <a14:useLocalDpi xmlns:a14="http://schemas.microsoft.com/office/drawing/2010/main" val="0"/>
-                              </a:ext>
-                            </a:extLst>
-                          </a:blip>
-                          <a:stretch>
-                            <a:fillRect/>
-                          </a:stretch>
-                        </pic:blipFill>
-                        <pic:spPr>
-                          <a:xfrm>
-                            <a:off x="0" y="0"/>
-                            <a:ext cx="3508375" cy="4549775"/>
-                          </a:xfrm>
-                          <a:prstGeom prst="rect">
-                            <a:avLst/>
-                          </a:prstGeom>
-                          <a:extLst>
-                            <a:ext uri="{FAA26D3D-D897-4be2-8F04-BA451C77F1D7}">
-                              <ma14:placeholderFlag xmlns:ma14="http://schemas.microsoft.com/office/mac/drawingml/2011/main"/>
-                            </a:ext>
-                          </a:extLst>
-                        </pic:spPr>
-                      </pic:pic>
-                    </a:graphicData>
-                  </a:graphic>
-                  <wp14:sizeRelH relativeFrom="page">
-                    <wp14:pctWidth>0</wp14:pctWidth>
-                  </wp14:sizeRelH>
-                  <wp14:sizeRelV relativeFrom="page">
-                    <wp14:pctHeight>0</wp14:pctHeight>
-                  </wp14:sizeRelV>
-                </wp:anchor>
-              </w:drawing>
-            </w:r>
-            <w:r>
-              <w:rPr>
-                <w:noProof/>
-                <w:lang w:val="es-ES"/>
-              </w:rPr>
               <mc:AlternateContent>
                 <mc:Choice Requires="wps">
                   <w:drawing>
-                    <wp:anchor distT="0" distB="0" distL="114300" distR="114300" simplePos="0" relativeHeight="251668480" behindDoc="0" locked="0" layoutInCell="1" allowOverlap="1" wp14:anchorId="02A35C76" wp14:editId="170BDBDD">
+                    <wp:anchor distT="0" distB="0" distL="114300" distR="114300" simplePos="0" relativeHeight="251668480" behindDoc="0" locked="0" layoutInCell="1" allowOverlap="1" wp14:anchorId="02A35C76" wp14:editId="5468E5ED">
                       <wp:simplePos x="0" y="0"/>
                       <wp:positionH relativeFrom="column">
                         <wp:posOffset>45720</wp:posOffset>
@@ -1092,7 +1080,7 @@
                               <a:effectLst/>
                               <a:extLst>
                                 <a:ext uri="{C572A759-6A51-4108-AA02-DFA0A04FC94B}">
-                                  <ma14:wrappingTextBoxFlag xmlns:ma14="http://schemas.microsoft.com/office/mac/drawingml/2011/main"/>
+                                  <ma14:wrappingTextBoxFlag xmlns="" xmlns:mo="http://schemas.microsoft.com/office/mac/office/2008/main" xmlns:mv="urn:schemas-microsoft-com:mac:vml" xmlns:o="urn:schemas-microsoft-com:office:office" xmlns:v="urn:schemas-microsoft-com:vml" xmlns:w10="urn:schemas-microsoft-com:office:word" xmlns:w="http://schemas.openxmlformats.org/wordprocessingml/2006/main" xmlns:ma14="http://schemas.microsoft.com/office/mac/drawingml/2011/main"/>
                                 </a:ext>
                               </a:extLst>
                             </wps:spPr>
@@ -1142,7 +1130,7 @@
                 </mc:Choice>
                 <mc:Fallback>
                   <w:pict>
-                    <v:shape id="Cuadro de texto 9" o:spid="_x0000_s1032" type="#_x0000_t202" style="position:absolute;margin-left:3.6pt;margin-top:88.4pt;width:99pt;height:90pt;z-index:251668480;visibility:visible;mso-wrap-style:square;mso-width-percent:0;mso-height-percent:0;mso-wrap-distance-left:9pt;mso-wrap-distance-top:0;mso-wrap-distance-right:9pt;mso-wrap-distance-bottom:0;mso-position-horizontal:absolute;mso-position-horizontal-relative:text;mso-position-vertical:absolute;mso-position-vertical-relative:text;mso-width-percent:0;mso-height-percent:0;mso-width-relative:margin;mso-height-relative:margin;v-text-anchor:top" o:gfxdata="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" filled="f" strokecolor="black [3213]">
+                    <v:shape w14:anchorId="02A35C76" id="Cuadro de texto 9" o:spid="_x0000_s1032" type="#_x0000_t202" style="position:absolute;margin-left:3.6pt;margin-top:88.4pt;width:99pt;height:90pt;z-index:251668480;visibility:visible;mso-wrap-style:square;mso-width-percent:0;mso-height-percent:0;mso-wrap-distance-left:9pt;mso-wrap-distance-top:0;mso-wrap-distance-right:9pt;mso-wrap-distance-bottom:0;mso-position-horizontal:absolute;mso-position-horizontal-relative:text;mso-position-vertical:absolute;mso-position-vertical-relative:text;mso-width-percent:0;mso-height-percent:0;mso-width-relative:margin;mso-height-relative:margin;v-text-anchor:top" o:gfxdata="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" filled="f" strokecolor="black [3213]">
                       <v:textbox>
                         <w:txbxContent>
                           <w:p>
@@ -1177,19 +1165,18 @@
             <w:r>
               <w:rPr>
                 <w:noProof/>
-                <w:lang w:val="es-ES"/>
               </w:rPr>
               <w:drawing>
-                <wp:anchor distT="0" distB="0" distL="114300" distR="114300" simplePos="0" relativeHeight="251672576" behindDoc="1" locked="0" layoutInCell="1" allowOverlap="1" wp14:anchorId="7498B5F6" wp14:editId="01CEE4C8">
+                <wp:anchor distT="0" distB="0" distL="114300" distR="114300" simplePos="0" relativeHeight="251673600" behindDoc="1" locked="0" layoutInCell="1" allowOverlap="1" wp14:anchorId="5D771CE8" wp14:editId="6AA242DE">
                   <wp:simplePos x="0" y="0"/>
                   <wp:positionH relativeFrom="column">
-                    <wp:posOffset>16510</wp:posOffset>
+                    <wp:posOffset>-26795</wp:posOffset>
                   </wp:positionH>
                   <wp:positionV relativeFrom="paragraph">
-                    <wp:posOffset>43815</wp:posOffset>
+                    <wp:posOffset>191135</wp:posOffset>
                   </wp:positionV>
-                  <wp:extent cx="3441065" cy="4686300"/>
-                  <wp:effectExtent l="0" t="0" r="0" b="12700"/>
+                  <wp:extent cx="3485074" cy="4533265"/>
+                  <wp:effectExtent l="0" t="0" r="0" b="635"/>
                   <wp:wrapNone/>
                   <wp:docPr id="1" name="Imagen 1"/>
                   <wp:cNvGraphicFramePr>
@@ -1199,17 +1186,11 @@
                     <a:graphicData uri="http://schemas.openxmlformats.org/drawingml/2006/picture">
                       <pic:pic xmlns:pic="http://schemas.openxmlformats.org/drawingml/2006/picture">
                         <pic:nvPicPr>
-                          <pic:cNvPr id="0" name="reversoOlimpiada.jpg"/>
+                          <pic:cNvPr id="1" name="reverso.jpg"/>
                           <pic:cNvPicPr/>
                         </pic:nvPicPr>
                         <pic:blipFill>
-                          <a:blip r:embed="rId7">
-                            <a:extLst>
-                              <a:ext uri="{28A0092B-C50C-407E-A947-70E740481C1C}">
-                                <a14:useLocalDpi xmlns:a14="http://schemas.microsoft.com/office/drawing/2010/main" val="0"/>
-                              </a:ext>
-                            </a:extLst>
-                          </a:blip>
+                          <a:blip r:embed="rId6"/>
                           <a:stretch>
                             <a:fillRect/>
                           </a:stretch>
@@ -1217,7 +1198,7 @@
                         <pic:spPr>
                           <a:xfrm>
                             <a:off x="0" y="0"/>
-                            <a:ext cx="3441065" cy="4686300"/>
+                            <a:ext cx="3485074" cy="4533265"/>
                           </a:xfrm>
                           <a:prstGeom prst="rect">
                             <a:avLst/>
@@ -1249,11 +1230,12 @@
             </w:r>
           </w:p>
         </w:tc>
-        <w:bookmarkStart w:id="0" w:name="_GoBack"/>
-        <w:bookmarkEnd w:id="0"/>
       </w:tr>
     </w:tbl>
-    <w:p/>
+    <w:p>
+      <w:bookmarkStart w:id="0" w:name="_GoBack"/>
+      <w:bookmarkEnd w:id="0"/>
+    </w:p>
     <w:sectPr>
       <w:pgSz w:w="12240" w:h="15840"/>
       <w:pgMar w:top="57" w:right="170" w:bottom="57" w:left="284" w:header="709" w:footer="709" w:gutter="0"/>
@@ -1265,7 +1247,7 @@
 </file>
 
 <file path=word/styles.xml><?xml version="1.0" encoding="utf-8"?>
-<w:styles xmlns:mc="http://schemas.openxmlformats.org/markup-compatibility/2006" xmlns:r="http://schemas.openxmlformats.org/officeDocument/2006/relationships" xmlns:w="http://schemas.openxmlformats.org/wordprocessingml/2006/main" xmlns:w14="http://schemas.microsoft.com/office/word/2010/wordml" mc:Ignorable="w14">
+<w:styles xmlns:mc="http://schemas.openxmlformats.org/markup-compatibility/2006" xmlns:r="http://schemas.openxmlformats.org/officeDocument/2006/relationships" xmlns:w="http://schemas.openxmlformats.org/wordprocessingml/2006/main" xmlns:w14="http://schemas.microsoft.com/office/word/2010/wordml" xmlns:w15="http://schemas.microsoft.com/office/word/2012/wordml" xmlns:w16cid="http://schemas.microsoft.com/office/word/2016/wordml/cid" xmlns:w16se="http://schemas.microsoft.com/office/word/2015/wordml/symex" mc:Ignorable="w14 w15 w16se w16cid">
   <w:docDefaults>
     <w:rPrDefault>
       <w:rPr>
@@ -1277,153 +1259,374 @@
     </w:rPrDefault>
     <w:pPrDefault/>
   </w:docDefaults>
-  <w:latentStyles w:defLockedState="0" w:defUIPriority="99" w:defSemiHidden="1" w:defUnhideWhenUsed="1" w:defQFormat="0" w:count="276">
-    <w:lsdException w:name="Normal" w:semiHidden="0" w:uiPriority="0" w:unhideWhenUsed="0" w:qFormat="1"/>
-    <w:lsdException w:name="heading 1" w:semiHidden="0" w:uiPriority="9" w:unhideWhenUsed="0" w:qFormat="1"/>
-    <w:lsdException w:name="heading 2" w:uiPriority="9" w:qFormat="1"/>
-    <w:lsdException w:name="heading 3" w:uiPriority="9" w:qFormat="1"/>
-    <w:lsdException w:name="heading 4" w:uiPriority="9" w:qFormat="1"/>
-    <w:lsdException w:name="heading 5" w:uiPriority="9" w:qFormat="1"/>
-    <w:lsdException w:name="heading 6" w:uiPriority="9" w:qFormat="1"/>
-    <w:lsdException w:name="heading 7" w:uiPriority="9" w:qFormat="1"/>
-    <w:lsdException w:name="heading 8" w:uiPriority="9" w:qFormat="1"/>
-    <w:lsdException w:name="heading 9" w:uiPriority="9" w:qFormat="1"/>
-    <w:lsdException w:name="toc 1" w:uiPriority="39"/>
-    <w:lsdException w:name="toc 2" w:uiPriority="39"/>
-    <w:lsdException w:name="toc 3" w:uiPriority="39"/>
-    <w:lsdException w:name="toc 4" w:uiPriority="39"/>
-    <w:lsdException w:name="toc 5" w:uiPriority="39"/>
-    <w:lsdException w:name="toc 6" w:uiPriority="39"/>
-    <w:lsdException w:name="toc 7" w:uiPriority="39"/>
-    <w:lsdException w:name="toc 8" w:uiPriority="39"/>
-    <w:lsdException w:name="toc 9" w:uiPriority="39"/>
-    <w:lsdException w:name="caption" w:uiPriority="35" w:qFormat="1"/>
-    <w:lsdException w:name="Title" w:semiHidden="0" w:uiPriority="10" w:unhideWhenUsed="0" w:qFormat="1"/>
-    <w:lsdException w:name="Default Paragraph Font" w:uiPriority="1"/>
-    <w:lsdException w:name="Subtitle" w:semiHidden="0" w:uiPriority="11" w:unhideWhenUsed="0" w:qFormat="1"/>
-    <w:lsdException w:name="Strong" w:semiHidden="0" w:uiPriority="22" w:unhideWhenUsed="0" w:qFormat="1"/>
-    <w:lsdException w:name="Emphasis" w:semiHidden="0" w:uiPriority="20" w:unhideWhenUsed="0" w:qFormat="1"/>
-    <w:lsdException w:name="Table Grid" w:semiHidden="0" w:uiPriority="59" w:unhideWhenUsed="0"/>
-    <w:lsdException w:name="Note Level 1" w:semiHidden="0" w:unhideWhenUsed="0"/>
-    <w:lsdException w:name="Note Level 2" w:semiHidden="0" w:unhideWhenUsed="0"/>
-    <w:lsdException w:name="Note Level 3" w:semiHidden="0" w:unhideWhenUsed="0"/>
-    <w:lsdException w:name="Note Level 4" w:semiHidden="0" w:unhideWhenUsed="0"/>
-    <w:lsdException w:name="Note Level 5" w:semiHidden="0" w:unhideWhenUsed="0"/>
-    <w:lsdException w:name="Note Level 6" w:semiHidden="0" w:unhideWhenUsed="0"/>
-    <w:lsdException w:name="Note Level 7" w:semiHidden="0" w:unhideWhenUsed="0"/>
-    <w:lsdException w:name="Note Level 8" w:semiHidden="0" w:unhideWhenUsed="0"/>
-    <w:lsdException w:name="Note Level 9" w:semiHidden="0" w:unhideWhenUsed="0"/>
-    <w:lsdException w:name="Placeholder Text" w:unhideWhenUsed="0"/>
-    <w:lsdException w:name="No Spacing" w:semiHidden="0" w:uiPriority="1" w:unhideWhenUsed="0" w:qFormat="1"/>
-    <w:lsdException w:name="Light Shading" w:semiHidden="0" w:uiPriority="60" w:unhideWhenUsed="0"/>
-    <w:lsdException w:name="Light List" w:semiHidden="0" w:uiPriority="61" w:unhideWhenUsed="0"/>
-    <w:lsdException w:name="Light Grid" w:semiHidden="0" w:uiPriority="62" w:unhideWhenUsed="0"/>
-    <w:lsdException w:name="Medium Shading 1" w:semiHidden="0" w:uiPriority="63" w:unhideWhenUsed="0"/>
-    <w:lsdException w:name="Medium Shading 2" w:semiHidden="0" w:uiPriority="64" w:unhideWhenUsed="0"/>
-    <w:lsdException w:name="Medium List 1" w:semiHidden="0" w:uiPriority="65" w:unhideWhenUsed="0"/>
-    <w:lsdException w:name="Medium List 2" w:semiHidden="0" w:uiPriority="66" w:unhideWhenUsed="0"/>
-    <w:lsdException w:name="Medium Grid 1" w:semiHidden="0" w:uiPriority="67" w:unhideWhenUsed="0"/>
-    <w:lsdException w:name="Medium Grid 2" w:semiHidden="0" w:uiPriority="68" w:unhideWhenUsed="0"/>
-    <w:lsdException w:name="Medium Grid 3" w:semiHidden="0" w:uiPriority="69" w:unhideWhenUsed="0"/>
-    <w:lsdException w:name="Dark List" w:semiHidden="0" w:uiPriority="70" w:unhideWhenUsed="0"/>
-    <w:lsdException w:name="Colorful Shading" w:semiHidden="0" w:uiPriority="71" w:unhideWhenUsed="0"/>
-    <w:lsdException w:name="Colorful List" w:semiHidden="0" w:uiPriority="72" w:unhideWhenUsed="0"/>
-    <w:lsdException w:name="Colorful Grid" w:semiHidden="0" w:uiPriority="73" w:unhideWhenUsed="0"/>
-    <w:lsdException w:name="Light Shading Accent 1" w:semiHidden="0" w:uiPriority="60" w:unhideWhenUsed="0"/>
-    <w:lsdException w:name="Light List Accent 1" w:semiHidden="0" w:uiPriority="61" w:unhideWhenUsed="0"/>
-    <w:lsdException w:name="Light Grid Accent 1" w:semiHidden="0" w:uiPriority="62" w:unhideWhenUsed="0"/>
-    <w:lsdException w:name="Medium Shading 1 Accent 1" w:semiHidden="0" w:uiPriority="63" w:unhideWhenUsed="0"/>
-    <w:lsdException w:name="Medium Shading 2 Accent 1" w:semiHidden="0" w:uiPriority="64" w:unhideWhenUsed="0"/>
-    <w:lsdException w:name="Medium List 1 Accent 1" w:semiHidden="0" w:uiPriority="65" w:unhideWhenUsed="0"/>
-    <w:lsdException w:name="Revision" w:unhideWhenUsed="0"/>
-    <w:lsdException w:name="List Paragraph" w:semiHidden="0" w:uiPriority="34" w:unhideWhenUsed="0" w:qFormat="1"/>
-    <w:lsdException w:name="Quote" w:semiHidden="0" w:uiPriority="29" w:unhideWhenUsed="0" w:qFormat="1"/>
-    <w:lsdException w:name="Intense Quote" w:semiHidden="0" w:uiPriority="30" w:unhideWhenUsed="0" w:qFormat="1"/>
-    <w:lsdException w:name="Medium List 2 Accent 1" w:semiHidden="0" w:uiPriority="66" w:unhideWhenUsed="0"/>
-    <w:lsdException w:name="Medium Grid 1 Accent 1" w:semiHidden="0" w:uiPriority="67" w:unhideWhenUsed="0"/>
-    <w:lsdException w:name="Medium Grid 2 Accent 1" w:semiHidden="0" w:uiPriority="68" w:unhideWhenUsed="0"/>
-    <w:lsdException w:name="Medium Grid 3 Accent 1" w:semiHidden="0" w:uiPriority="69" w:unhideWhenUsed="0"/>
-    <w:lsdException w:name="Dark List Accent 1" w:semiHidden="0" w:uiPriority="70" w:unhideWhenUsed="0"/>
-    <w:lsdException w:name="Colorful Shading Accent 1" w:semiHidden="0" w:uiPriority="71" w:unhideWhenUsed="0"/>
-    <w:lsdException w:name="Colorful List Accent 1" w:semiHidden="0" w:uiPriority="72" w:unhideWhenUsed="0"/>
-    <w:lsdException w:name="Colorful Grid Accent 1" w:semiHidden="0" w:uiPriority="73" w:unhideWhenUsed="0"/>
-    <w:lsdException w:name="Light Shading Accent 2" w:semiHidden="0" w:uiPriority="60" w:unhideWhenUsed="0"/>
-    <w:lsdException w:name="Light List Accent 2" w:semiHidden="0" w:uiPriority="61" w:unhideWhenUsed="0"/>
-    <w:lsdException w:name="Light Grid Accent 2" w:semiHidden="0" w:uiPriority="62" w:unhideWhenUsed="0"/>
-    <w:lsdException w:name="Medium Shading 1 Accent 2" w:semiHidden="0" w:uiPriority="63" w:unhideWhenUsed="0"/>
-    <w:lsdException w:name="Medium Shading 2 Accent 2" w:semiHidden="0" w:uiPriority="64" w:unhideWhenUsed="0"/>
-    <w:lsdException w:name="Medium List 1 Accent 2" w:semiHidden="0" w:uiPriority="65" w:unhideWhenUsed="0"/>
-    <w:lsdException w:name="Medium List 2 Accent 2" w:semiHidden="0" w:uiPriority="66" w:unhideWhenUsed="0"/>
-    <w:lsdException w:name="Medium Grid 1 Accent 2" w:semiHidden="0" w:uiPriority="67" w:unhideWhenUsed="0"/>
-    <w:lsdException w:name="Medium Grid 2 Accent 2" w:semiHidden="0" w:uiPriority="68" w:unhideWhenUsed="0"/>
-    <w:lsdException w:name="Medium Grid 3 Accent 2" w:semiHidden="0" w:uiPriority="69" w:unhideWhenUsed="0"/>
-    <w:lsdException w:name="Dark List Accent 2" w:semiHidden="0" w:uiPriority="70" w:unhideWhenUsed="0"/>
-    <w:lsdException w:name="Colorful Shading Accent 2" w:semiHidden="0" w:uiPriority="71" w:unhideWhenUsed="0"/>
-    <w:lsdException w:name="Colorful List Accent 2" w:semiHidden="0" w:uiPriority="72" w:unhideWhenUsed="0"/>
-    <w:lsdException w:name="Colorful Grid Accent 2" w:semiHidden="0" w:uiPriority="73" w:unhideWhenUsed="0"/>
-    <w:lsdException w:name="Light Shading Accent 3" w:semiHidden="0" w:uiPriority="60" w:unhideWhenUsed="0"/>
-    <w:lsdException w:name="Light List Accent 3" w:semiHidden="0" w:uiPriority="61" w:unhideWhenUsed="0"/>
-    <w:lsdException w:name="Light Grid Accent 3" w:semiHidden="0" w:uiPriority="62" w:unhideWhenUsed="0"/>
-    <w:lsdException w:name="Medium Shading 1 Accent 3" w:semiHidden="0" w:uiPriority="63" w:unhideWhenUsed="0"/>
-    <w:lsdException w:name="Medium Shading 2 Accent 3" w:semiHidden="0" w:uiPriority="64" w:unhideWhenUsed="0"/>
-    <w:lsdException w:name="Medium List 1 Accent 3" w:semiHidden="0" w:uiPriority="65" w:unhideWhenUsed="0"/>
-    <w:lsdException w:name="Medium List 2 Accent 3" w:semiHidden="0" w:uiPriority="66" w:unhideWhenUsed="0"/>
-    <w:lsdException w:name="Medium Grid 1 Accent 3" w:semiHidden="0" w:uiPriority="67" w:unhideWhenUsed="0"/>
-    <w:lsdException w:name="Medium Grid 2 Accent 3" w:semiHidden="0" w:uiPriority="68" w:unhideWhenUsed="0"/>
-    <w:lsdException w:name="Medium Grid 3 Accent 3" w:semiHidden="0" w:uiPriority="69" w:unhideWhenUsed="0"/>
-    <w:lsdException w:name="Dark List Accent 3" w:semiHidden="0" w:uiPriority="70" w:unhideWhenUsed="0"/>
-    <w:lsdException w:name="Colorful Shading Accent 3" w:semiHidden="0" w:uiPriority="71" w:unhideWhenUsed="0"/>
-    <w:lsdException w:name="Colorful List Accent 3" w:semiHidden="0" w:uiPriority="72" w:unhideWhenUsed="0"/>
-    <w:lsdException w:name="Colorful Grid Accent 3" w:semiHidden="0" w:uiPriority="73" w:unhideWhenUsed="0"/>
-    <w:lsdException w:name="Light Shading Accent 4" w:semiHidden="0" w:uiPriority="60" w:unhideWhenUsed="0"/>
-    <w:lsdException w:name="Light List Accent 4" w:semiHidden="0" w:uiPriority="61" w:unhideWhenUsed="0"/>
-    <w:lsdException w:name="Light Grid Accent 4" w:semiHidden="0" w:uiPriority="62" w:unhideWhenUsed="0"/>
-    <w:lsdException w:name="Medium Shading 1 Accent 4" w:semiHidden="0" w:uiPriority="63" w:unhideWhenUsed="0"/>
-    <w:lsdException w:name="Medium Shading 2 Accent 4" w:semiHidden="0" w:uiPriority="64" w:unhideWhenUsed="0"/>
-    <w:lsdException w:name="Medium List 1 Accent 4" w:semiHidden="0" w:uiPriority="65" w:unhideWhenUsed="0"/>
-    <w:lsdException w:name="Medium List 2 Accent 4" w:semiHidden="0" w:uiPriority="66" w:unhideWhenUsed="0"/>
-    <w:lsdException w:name="Medium Grid 1 Accent 4" w:semiHidden="0" w:uiPriority="67" w:unhideWhenUsed="0"/>
-    <w:lsdException w:name="Medium Grid 2 Accent 4" w:semiHidden="0" w:uiPriority="68" w:unhideWhenUsed="0"/>
-    <w:lsdException w:name="Medium Grid 3 Accent 4" w:semiHidden="0" w:uiPriority="69" w:unhideWhenUsed="0"/>
-    <w:lsdException w:name="Dark List Accent 4" w:semiHidden="0" w:uiPriority="70" w:unhideWhenUsed="0"/>
-    <w:lsdException w:name="Colorful Shading Accent 4" w:semiHidden="0" w:uiPriority="71" w:unhideWhenUsed="0"/>
-    <w:lsdException w:name="Colorful List Accent 4" w:semiHidden="0" w:uiPriority="72" w:unhideWhenUsed="0"/>
-    <w:lsdException w:name="Colorful Grid Accent 4" w:semiHidden="0" w:uiPriority="73" w:unhideWhenUsed="0"/>
-    <w:lsdException w:name="Light Shading Accent 5" w:semiHidden="0" w:uiPriority="60" w:unhideWhenUsed="0"/>
-    <w:lsdException w:name="Light List Accent 5" w:semiHidden="0" w:uiPriority="61" w:unhideWhenUsed="0"/>
-    <w:lsdException w:name="Light Grid Accent 5" w:semiHidden="0" w:uiPriority="62" w:unhideWhenUsed="0"/>
-    <w:lsdException w:name="Medium Shading 1 Accent 5" w:semiHidden="0" w:uiPriority="63" w:unhideWhenUsed="0"/>
-    <w:lsdException w:name="Medium Shading 2 Accent 5" w:semiHidden="0" w:uiPriority="64" w:unhideWhenUsed="0"/>
-    <w:lsdException w:name="Medium List 1 Accent 5" w:semiHidden="0" w:uiPriority="65" w:unhideWhenUsed="0"/>
-    <w:lsdException w:name="Medium List 2 Accent 5" w:semiHidden="0" w:uiPriority="66" w:unhideWhenUsed="0"/>
-    <w:lsdException w:name="Medium Grid 1 Accent 5" w:semiHidden="0" w:uiPriority="67" w:unhideWhenUsed="0"/>
-    <w:lsdException w:name="Medium Grid 2 Accent 5" w:semiHidden="0" w:uiPriority="68" w:unhideWhenUsed="0"/>
-    <w:lsdException w:name="Medium Grid 3 Accent 5" w:semiHidden="0" w:uiPriority="69" w:unhideWhenUsed="0"/>
-    <w:lsdException w:name="Dark List Accent 5" w:semiHidden="0" w:uiPriority="70" w:unhideWhenUsed="0"/>
-    <w:lsdException w:name="Colorful Shading Accent 5" w:semiHidden="0" w:uiPriority="71" w:unhideWhenUsed="0"/>
-    <w:lsdException w:name="Colorful List Accent 5" w:semiHidden="0" w:uiPriority="72" w:unhideWhenUsed="0"/>
-    <w:lsdException w:name="Colorful Grid Accent 5" w:semiHidden="0" w:uiPriority="73" w:unhideWhenUsed="0"/>
-    <w:lsdException w:name="Light Shading Accent 6" w:semiHidden="0" w:uiPriority="60" w:unhideWhenUsed="0"/>
-    <w:lsdException w:name="Light List Accent 6" w:semiHidden="0" w:uiPriority="61" w:unhideWhenUsed="0"/>
-    <w:lsdException w:name="Light Grid Accent 6" w:semiHidden="0" w:uiPriority="62" w:unhideWhenUsed="0"/>
-    <w:lsdException w:name="Medium Shading 1 Accent 6" w:semiHidden="0" w:uiPriority="63" w:unhideWhenUsed="0"/>
-    <w:lsdException w:name="Medium Shading 2 Accent 6" w:semiHidden="0" w:uiPriority="64" w:unhideWhenUsed="0"/>
-    <w:lsdException w:name="Medium List 1 Accent 6" w:semiHidden="0" w:uiPriority="65" w:unhideWhenUsed="0"/>
-    <w:lsdException w:name="Medium List 2 Accent 6" w:semiHidden="0" w:uiPriority="66" w:unhideWhenUsed="0"/>
-    <w:lsdException w:name="Medium Grid 1 Accent 6" w:semiHidden="0" w:uiPriority="67" w:unhideWhenUsed="0"/>
-    <w:lsdException w:name="Medium Grid 2 Accent 6" w:semiHidden="0" w:uiPriority="68" w:unhideWhenUsed="0"/>
-    <w:lsdException w:name="Medium Grid 3 Accent 6" w:semiHidden="0" w:uiPriority="69" w:unhideWhenUsed="0"/>
-    <w:lsdException w:name="Dark List Accent 6" w:semiHidden="0" w:uiPriority="70" w:unhideWhenUsed="0"/>
-    <w:lsdException w:name="Colorful Shading Accent 6" w:semiHidden="0" w:uiPriority="71" w:unhideWhenUsed="0"/>
-    <w:lsdException w:name="Colorful List Accent 6" w:semiHidden="0" w:uiPriority="72" w:unhideWhenUsed="0"/>
-    <w:lsdException w:name="Colorful Grid Accent 6" w:semiHidden="0" w:uiPriority="73" w:unhideWhenUsed="0"/>
-    <w:lsdException w:name="Subtle Emphasis" w:semiHidden="0" w:uiPriority="19" w:unhideWhenUsed="0" w:qFormat="1"/>
-    <w:lsdException w:name="Intense Emphasis" w:semiHidden="0" w:uiPriority="21" w:unhideWhenUsed="0" w:qFormat="1"/>
-    <w:lsdException w:name="Subtle Reference" w:semiHidden="0" w:uiPriority="31" w:unhideWhenUsed="0" w:qFormat="1"/>
-    <w:lsdException w:name="Intense Reference" w:semiHidden="0" w:uiPriority="32" w:unhideWhenUsed="0" w:qFormat="1"/>
-    <w:lsdException w:name="Book Title" w:semiHidden="0" w:uiPriority="33" w:unhideWhenUsed="0" w:qFormat="1"/>
-    <w:lsdException w:name="Bibliography" w:uiPriority="37"/>
-    <w:lsdException w:name="TOC Heading" w:uiPriority="39" w:qFormat="1"/>
+  <w:latentStyles w:defLockedState="0" w:defUIPriority="99" w:defSemiHidden="0" w:defUnhideWhenUsed="0" w:defQFormat="0" w:count="376">
+    <w:lsdException w:name="Normal" w:uiPriority="0" w:qFormat="1"/>
+    <w:lsdException w:name="heading 1" w:uiPriority="9" w:qFormat="1"/>
+    <w:lsdException w:name="heading 2" w:semiHidden="1" w:uiPriority="9" w:unhideWhenUsed="1" w:qFormat="1"/>
+    <w:lsdException w:name="heading 3" w:semiHidden="1" w:uiPriority="9" w:unhideWhenUsed="1" w:qFormat="1"/>
+    <w:lsdException w:name="heading 4" w:semiHidden="1" w:uiPriority="9" w:unhideWhenUsed="1" w:qFormat="1"/>
+    <w:lsdException w:name="heading 5" w:semiHidden="1" w:uiPriority="9" w:unhideWhenUsed="1" w:qFormat="1"/>
+    <w:lsdException w:name="heading 6" w:semiHidden="1" w:uiPriority="9" w:unhideWhenUsed="1" w:qFormat="1"/>
+    <w:lsdException w:name="heading 7" w:semiHidden="1" w:uiPriority="9" w:unhideWhenUsed="1" w:qFormat="1"/>
+    <w:lsdException w:name="heading 8" w:semiHidden="1" w:uiPriority="9" w:unhideWhenUsed="1" w:qFormat="1"/>
+    <w:lsdException w:name="heading 9" w:semiHidden="1" w:uiPriority="9" w:unhideWhenUsed="1" w:qFormat="1"/>
+    <w:lsdException w:name="index 1" w:semiHidden="1" w:unhideWhenUsed="1"/>
+    <w:lsdException w:name="index 2" w:semiHidden="1" w:unhideWhenUsed="1"/>
+    <w:lsdException w:name="index 3" w:semiHidden="1" w:unhideWhenUsed="1"/>
+    <w:lsdException w:name="index 4" w:semiHidden="1" w:unhideWhenUsed="1"/>
+    <w:lsdException w:name="index 5" w:semiHidden="1" w:unhideWhenUsed="1"/>
+    <w:lsdException w:name="index 6" w:semiHidden="1" w:unhideWhenUsed="1"/>
+    <w:lsdException w:name="index 7" w:semiHidden="1" w:unhideWhenUsed="1"/>
+    <w:lsdException w:name="index 8" w:semiHidden="1" w:unhideWhenUsed="1"/>
+    <w:lsdException w:name="index 9" w:semiHidden="1" w:unhideWhenUsed="1"/>
+    <w:lsdException w:name="toc 1" w:semiHidden="1" w:uiPriority="39" w:unhideWhenUsed="1"/>
+    <w:lsdException w:name="toc 2" w:semiHidden="1" w:uiPriority="39" w:unhideWhenUsed="1"/>
+    <w:lsdException w:name="toc 3" w:semiHidden="1" w:uiPriority="39" w:unhideWhenUsed="1"/>
+    <w:lsdException w:name="toc 4" w:semiHidden="1" w:uiPriority="39" w:unhideWhenUsed="1"/>
+    <w:lsdException w:name="toc 5" w:semiHidden="1" w:uiPriority="39" w:unhideWhenUsed="1"/>
+    <w:lsdException w:name="toc 6" w:semiHidden="1" w:uiPriority="39" w:unhideWhenUsed="1"/>
+    <w:lsdException w:name="toc 7" w:semiHidden="1" w:uiPriority="39" w:unhideWhenUsed="1"/>
+    <w:lsdException w:name="toc 8" w:semiHidden="1" w:uiPriority="39" w:unhideWhenUsed="1"/>
+    <w:lsdException w:name="toc 9" w:semiHidden="1" w:uiPriority="39" w:unhideWhenUsed="1"/>
+    <w:lsdException w:name="Normal Indent" w:semiHidden="1" w:unhideWhenUsed="1"/>
+    <w:lsdException w:name="footnote text" w:semiHidden="1" w:unhideWhenUsed="1"/>
+    <w:lsdException w:name="annotation text" w:semiHidden="1" w:unhideWhenUsed="1"/>
+    <w:lsdException w:name="header" w:semiHidden="1" w:unhideWhenUsed="1"/>
+    <w:lsdException w:name="footer" w:semiHidden="1" w:unhideWhenUsed="1"/>
+    <w:lsdException w:name="index heading" w:semiHidden="1" w:unhideWhenUsed="1"/>
+    <w:lsdException w:name="caption" w:semiHidden="1" w:uiPriority="35" w:unhideWhenUsed="1" w:qFormat="1"/>
+    <w:lsdException w:name="table of figures" w:semiHidden="1" w:unhideWhenUsed="1"/>
+    <w:lsdException w:name="envelope address" w:semiHidden="1" w:unhideWhenUsed="1"/>
+    <w:lsdException w:name="envelope return" w:semiHidden="1" w:unhideWhenUsed="1"/>
+    <w:lsdException w:name="footnote reference" w:semiHidden="1" w:unhideWhenUsed="1"/>
+    <w:lsdException w:name="annotation reference" w:semiHidden="1" w:unhideWhenUsed="1"/>
+    <w:lsdException w:name="line number" w:semiHidden="1" w:unhideWhenUsed="1"/>
+    <w:lsdException w:name="page number" w:semiHidden="1" w:unhideWhenUsed="1"/>
+    <w:lsdException w:name="endnote reference" w:semiHidden="1" w:unhideWhenUsed="1"/>
+    <w:lsdException w:name="endnote text" w:semiHidden="1" w:unhideWhenUsed="1"/>
+    <w:lsdException w:name="table of authorities" w:semiHidden="1" w:unhideWhenUsed="1"/>
+    <w:lsdException w:name="macro" w:semiHidden="1" w:unhideWhenUsed="1"/>
+    <w:lsdException w:name="toa heading" w:semiHidden="1" w:unhideWhenUsed="1"/>
+    <w:lsdException w:name="List" w:semiHidden="1" w:unhideWhenUsed="1"/>
+    <w:lsdException w:name="List Bullet" w:semiHidden="1" w:unhideWhenUsed="1"/>
+    <w:lsdException w:name="List Number" w:semiHidden="1" w:unhideWhenUsed="1"/>
+    <w:lsdException w:name="List 2" w:semiHidden="1" w:unhideWhenUsed="1"/>
+    <w:lsdException w:name="List 3" w:semiHidden="1" w:unhideWhenUsed="1"/>
+    <w:lsdException w:name="List 4" w:semiHidden="1" w:unhideWhenUsed="1"/>
+    <w:lsdException w:name="List 5" w:semiHidden="1" w:unhideWhenUsed="1"/>
+    <w:lsdException w:name="List Bullet 2" w:semiHidden="1" w:unhideWhenUsed="1"/>
+    <w:lsdException w:name="List Bullet 3" w:semiHidden="1" w:unhideWhenUsed="1"/>
+    <w:lsdException w:name="List Bullet 4" w:semiHidden="1" w:unhideWhenUsed="1"/>
+    <w:lsdException w:name="List Bullet 5" w:semiHidden="1" w:unhideWhenUsed="1"/>
+    <w:lsdException w:name="List Number 2" w:semiHidden="1" w:unhideWhenUsed="1"/>
+    <w:lsdException w:name="List Number 3" w:semiHidden="1" w:unhideWhenUsed="1"/>
+    <w:lsdException w:name="List Number 4" w:semiHidden="1" w:unhideWhenUsed="1"/>
+    <w:lsdException w:name="List Number 5" w:semiHidden="1" w:unhideWhenUsed="1"/>
+    <w:lsdException w:name="Title" w:uiPriority="10" w:qFormat="1"/>
+    <w:lsdException w:name="Closing" w:semiHidden="1" w:unhideWhenUsed="1"/>
+    <w:lsdException w:name="Signature" w:semiHidden="1" w:unhideWhenUsed="1"/>
+    <w:lsdException w:name="Default Paragraph Font" w:semiHidden="1" w:uiPriority="1" w:unhideWhenUsed="1"/>
+    <w:lsdException w:name="Body Text" w:semiHidden="1" w:unhideWhenUsed="1"/>
+    <w:lsdException w:name="Body Text Indent" w:semiHidden="1" w:unhideWhenUsed="1"/>
+    <w:lsdException w:name="List Continue" w:semiHidden="1" w:unhideWhenUsed="1"/>
+    <w:lsdException w:name="List Continue 2" w:semiHidden="1" w:unhideWhenUsed="1"/>
+    <w:lsdException w:name="List Continue 3" w:semiHidden="1" w:unhideWhenUsed="1"/>
+    <w:lsdException w:name="List Continue 4" w:semiHidden="1" w:unhideWhenUsed="1"/>
+    <w:lsdException w:name="List Continue 5" w:semiHidden="1" w:unhideWhenUsed="1"/>
+    <w:lsdException w:name="Message Header" w:semiHidden="1" w:unhideWhenUsed="1"/>
+    <w:lsdException w:name="Subtitle" w:uiPriority="11" w:qFormat="1"/>
+    <w:lsdException w:name="Salutation" w:semiHidden="1" w:unhideWhenUsed="1"/>
+    <w:lsdException w:name="Date" w:semiHidden="1" w:unhideWhenUsed="1"/>
+    <w:lsdException w:name="Body Text First Indent" w:semiHidden="1" w:unhideWhenUsed="1"/>
+    <w:lsdException w:name="Body Text First Indent 2" w:semiHidden="1" w:unhideWhenUsed="1"/>
+    <w:lsdException w:name="Note Heading" w:semiHidden="1" w:unhideWhenUsed="1"/>
+    <w:lsdException w:name="Body Text 2" w:semiHidden="1" w:unhideWhenUsed="1"/>
+    <w:lsdException w:name="Body Text 3" w:semiHidden="1" w:unhideWhenUsed="1"/>
+    <w:lsdException w:name="Body Text Indent 2" w:semiHidden="1" w:unhideWhenUsed="1"/>
+    <w:lsdException w:name="Body Text Indent 3" w:semiHidden="1" w:unhideWhenUsed="1"/>
+    <w:lsdException w:name="Block Text" w:semiHidden="1" w:unhideWhenUsed="1"/>
+    <w:lsdException w:name="Hyperlink" w:semiHidden="1" w:unhideWhenUsed="1"/>
+    <w:lsdException w:name="FollowedHyperlink" w:semiHidden="1" w:unhideWhenUsed="1"/>
+    <w:lsdException w:name="Strong" w:uiPriority="22" w:qFormat="1"/>
+    <w:lsdException w:name="Emphasis" w:uiPriority="20" w:qFormat="1"/>
+    <w:lsdException w:name="Document Map" w:semiHidden="1" w:unhideWhenUsed="1"/>
+    <w:lsdException w:name="Plain Text" w:semiHidden="1" w:unhideWhenUsed="1"/>
+    <w:lsdException w:name="E-mail Signature" w:semiHidden="1" w:unhideWhenUsed="1"/>
+    <w:lsdException w:name="HTML Top of Form" w:semiHidden="1" w:unhideWhenUsed="1"/>
+    <w:lsdException w:name="HTML Bottom of Form" w:semiHidden="1" w:unhideWhenUsed="1"/>
+    <w:lsdException w:name="Normal (Web)" w:semiHidden="1" w:unhideWhenUsed="1"/>
+    <w:lsdException w:name="HTML Acronym" w:semiHidden="1" w:unhideWhenUsed="1"/>
+    <w:lsdException w:name="HTML Address" w:semiHidden="1" w:unhideWhenUsed="1"/>
+    <w:lsdException w:name="HTML Cite" w:semiHidden="1" w:unhideWhenUsed="1"/>
+    <w:lsdException w:name="HTML Code" w:semiHidden="1" w:unhideWhenUsed="1"/>
+    <w:lsdException w:name="HTML Definition" w:semiHidden="1" w:unhideWhenUsed="1"/>
+    <w:lsdException w:name="HTML Keyboard" w:semiHidden="1" w:unhideWhenUsed="1"/>
+    <w:lsdException w:name="HTML Preformatted" w:semiHidden="1" w:unhideWhenUsed="1"/>
+    <w:lsdException w:name="HTML Sample" w:semiHidden="1" w:unhideWhenUsed="1"/>
+    <w:lsdException w:name="HTML Typewriter" w:semiHidden="1" w:unhideWhenUsed="1"/>
+    <w:lsdException w:name="HTML Variable" w:semiHidden="1" w:unhideWhenUsed="1"/>
+    <w:lsdException w:name="Normal Table" w:semiHidden="1" w:unhideWhenUsed="1"/>
+    <w:lsdException w:name="annotation subject" w:semiHidden="1" w:unhideWhenUsed="1"/>
+    <w:lsdException w:name="No List" w:semiHidden="1" w:unhideWhenUsed="1"/>
+    <w:lsdException w:name="Outline List 1" w:semiHidden="1" w:unhideWhenUsed="1"/>
+    <w:lsdException w:name="Outline List 2" w:semiHidden="1" w:unhideWhenUsed="1"/>
+    <w:lsdException w:name="Outline List 3" w:semiHidden="1" w:unhideWhenUsed="1"/>
+    <w:lsdException w:name="Table Simple 1" w:semiHidden="1" w:unhideWhenUsed="1"/>
+    <w:lsdException w:name="Table Simple 2" w:semiHidden="1" w:unhideWhenUsed="1"/>
+    <w:lsdException w:name="Table Simple 3" w:semiHidden="1" w:unhideWhenUsed="1"/>
+    <w:lsdException w:name="Table Classic 1" w:semiHidden="1" w:unhideWhenUsed="1"/>
+    <w:lsdException w:name="Table Classic 2" w:semiHidden="1" w:unhideWhenUsed="1"/>
+    <w:lsdException w:name="Table Classic 3" w:semiHidden="1" w:unhideWhenUsed="1"/>
+    <w:lsdException w:name="Table Classic 4" w:semiHidden="1" w:unhideWhenUsed="1"/>
+    <w:lsdException w:name="Table Colorful 1" w:semiHidden="1" w:unhideWhenUsed="1"/>
+    <w:lsdException w:name="Table Colorful 2" w:semiHidden="1" w:unhideWhenUsed="1"/>
+    <w:lsdException w:name="Table Colorful 3" w:semiHidden="1" w:unhideWhenUsed="1"/>
+    <w:lsdException w:name="Table Columns 1" w:semiHidden="1" w:unhideWhenUsed="1"/>
+    <w:lsdException w:name="Table Columns 2" w:semiHidden="1" w:unhideWhenUsed="1"/>
+    <w:lsdException w:name="Table Columns 3" w:semiHidden="1" w:unhideWhenUsed="1"/>
+    <w:lsdException w:name="Table Columns 4" w:semiHidden="1" w:unhideWhenUsed="1"/>
+    <w:lsdException w:name="Table Columns 5" w:semiHidden="1" w:unhideWhenUsed="1"/>
+    <w:lsdException w:name="Table Grid 1" w:semiHidden="1" w:unhideWhenUsed="1"/>
+    <w:lsdException w:name="Table Grid 2" w:semiHidden="1" w:unhideWhenUsed="1"/>
+    <w:lsdException w:name="Table Grid 3" w:semiHidden="1" w:unhideWhenUsed="1"/>
+    <w:lsdException w:name="Table Grid 4" w:semiHidden="1" w:unhideWhenUsed="1"/>
+    <w:lsdException w:name="Table Grid 5" w:semiHidden="1" w:unhideWhenUsed="1"/>
+    <w:lsdException w:name="Table Grid 6" w:semiHidden="1" w:unhideWhenUsed="1"/>
+    <w:lsdException w:name="Table Grid 7" w:semiHidden="1" w:unhideWhenUsed="1"/>
+    <w:lsdException w:name="Table Grid 8" w:semiHidden="1" w:unhideWhenUsed="1"/>
+    <w:lsdException w:name="Table List 1" w:semiHidden="1" w:unhideWhenUsed="1"/>
+    <w:lsdException w:name="Table List 2" w:semiHidden="1" w:unhideWhenUsed="1"/>
+    <w:lsdException w:name="Table List 3" w:semiHidden="1" w:unhideWhenUsed="1"/>
+    <w:lsdException w:name="Table List 4" w:semiHidden="1" w:unhideWhenUsed="1"/>
+    <w:lsdException w:name="Table List 5" w:semiHidden="1" w:unhideWhenUsed="1"/>
+    <w:lsdException w:name="Table List 6" w:semiHidden="1" w:unhideWhenUsed="1"/>
+    <w:lsdException w:name="Table List 7" w:semiHidden="1" w:unhideWhenUsed="1"/>
+    <w:lsdException w:name="Table List 8" w:semiHidden="1" w:unhideWhenUsed="1"/>
+    <w:lsdException w:name="Table 3D effects 1" w:semiHidden="1" w:unhideWhenUsed="1"/>
+    <w:lsdException w:name="Table 3D effects 2" w:semiHidden="1" w:unhideWhenUsed="1"/>
+    <w:lsdException w:name="Table 3D effects 3" w:semiHidden="1" w:unhideWhenUsed="1"/>
+    <w:lsdException w:name="Table Contemporary" w:semiHidden="1" w:unhideWhenUsed="1"/>
+    <w:lsdException w:name="Table Elegant" w:semiHidden="1" w:unhideWhenUsed="1"/>
+    <w:lsdException w:name="Table Professional" w:semiHidden="1" w:unhideWhenUsed="1"/>
+    <w:lsdException w:name="Table Subtle 1" w:semiHidden="1" w:unhideWhenUsed="1"/>
+    <w:lsdException w:name="Table Subtle 2" w:semiHidden="1" w:unhideWhenUsed="1"/>
+    <w:lsdException w:name="Table Web 1" w:semiHidden="1" w:unhideWhenUsed="1"/>
+    <w:lsdException w:name="Table Web 2" w:semiHidden="1" w:unhideWhenUsed="1"/>
+    <w:lsdException w:name="Table Web 3" w:semiHidden="1" w:unhideWhenUsed="1"/>
+    <w:lsdException w:name="Balloon Text" w:semiHidden="1" w:unhideWhenUsed="1"/>
+    <w:lsdException w:name="Table Grid" w:uiPriority="59"/>
+    <w:lsdException w:name="Table Theme" w:semiHidden="1" w:unhideWhenUsed="1"/>
+    <w:lsdException w:name="Placeholder Text" w:semiHidden="1"/>
+    <w:lsdException w:name="No Spacing" w:uiPriority="1" w:qFormat="1"/>
+    <w:lsdException w:name="Light Shading" w:uiPriority="60"/>
+    <w:lsdException w:name="Light List" w:uiPriority="61"/>
+    <w:lsdException w:name="Light Grid" w:uiPriority="62"/>
+    <w:lsdException w:name="Medium Shading 1" w:uiPriority="63"/>
+    <w:lsdException w:name="Medium Shading 2" w:uiPriority="64"/>
+    <w:lsdException w:name="Medium List 1" w:uiPriority="65"/>
+    <w:lsdException w:name="Medium List 2" w:uiPriority="66"/>
+    <w:lsdException w:name="Medium Grid 1" w:uiPriority="67"/>
+    <w:lsdException w:name="Medium Grid 2" w:uiPriority="68"/>
+    <w:lsdException w:name="Medium Grid 3" w:uiPriority="69"/>
+    <w:lsdException w:name="Dark List" w:uiPriority="70"/>
+    <w:lsdException w:name="Colorful Shading" w:uiPriority="71"/>
+    <w:lsdException w:name="Colorful List" w:uiPriority="72"/>
+    <w:lsdException w:name="Colorful Grid" w:uiPriority="73"/>
+    <w:lsdException w:name="Light Shading Accent 1" w:uiPriority="60"/>
+    <w:lsdException w:name="Light List Accent 1" w:uiPriority="61"/>
+    <w:lsdException w:name="Light Grid Accent 1" w:uiPriority="62"/>
+    <w:lsdException w:name="Medium Shading 1 Accent 1" w:uiPriority="63"/>
+    <w:lsdException w:name="Medium Shading 2 Accent 1" w:uiPriority="64"/>
+    <w:lsdException w:name="Medium List 1 Accent 1" w:uiPriority="65"/>
+    <w:lsdException w:name="Revision" w:semiHidden="1"/>
+    <w:lsdException w:name="List Paragraph" w:uiPriority="34" w:qFormat="1"/>
+    <w:lsdException w:name="Quote" w:uiPriority="29" w:qFormat="1"/>
+    <w:lsdException w:name="Intense Quote" w:uiPriority="30" w:qFormat="1"/>
+    <w:lsdException w:name="Medium List 2 Accent 1" w:uiPriority="66"/>
+    <w:lsdException w:name="Medium Grid 1 Accent 1" w:uiPriority="67"/>
+    <w:lsdException w:name="Medium Grid 2 Accent 1" w:uiPriority="68"/>
+    <w:lsdException w:name="Medium Grid 3 Accent 1" w:uiPriority="69"/>
+    <w:lsdException w:name="Dark List Accent 1" w:uiPriority="70"/>
+    <w:lsdException w:name="Colorful Shading Accent 1" w:uiPriority="71"/>
+    <w:lsdException w:name="Colorful List Accent 1" w:uiPriority="72"/>
+    <w:lsdException w:name="Colorful Grid Accent 1" w:uiPriority="73"/>
+    <w:lsdException w:name="Light Shading Accent 2" w:uiPriority="60"/>
+    <w:lsdException w:name="Light List Accent 2" w:uiPriority="61"/>
+    <w:lsdException w:name="Light Grid Accent 2" w:uiPriority="62"/>
+    <w:lsdException w:name="Medium Shading 1 Accent 2" w:uiPriority="63"/>
+    <w:lsdException w:name="Medium Shading 2 Accent 2" w:uiPriority="64"/>
+    <w:lsdException w:name="Medium List 1 Accent 2" w:uiPriority="65"/>
+    <w:lsdException w:name="Medium List 2 Accent 2" w:uiPriority="66"/>
+    <w:lsdException w:name="Medium Grid 1 Accent 2" w:uiPriority="67"/>
+    <w:lsdException w:name="Medium Grid 2 Accent 2" w:uiPriority="68"/>
+    <w:lsdException w:name="Medium Grid 3 Accent 2" w:uiPriority="69"/>
+    <w:lsdException w:name="Dark List Accent 2" w:uiPriority="70"/>
+    <w:lsdException w:name="Colorful Shading Accent 2" w:uiPriority="71"/>
+    <w:lsdException w:name="Colorful List Accent 2" w:uiPriority="72"/>
+    <w:lsdException w:name="Colorful Grid Accent 2" w:uiPriority="73"/>
+    <w:lsdException w:name="Light Shading Accent 3" w:uiPriority="60"/>
+    <w:lsdException w:name="Light List Accent 3" w:uiPriority="61"/>
+    <w:lsdException w:name="Light Grid Accent 3" w:uiPriority="62"/>
+    <w:lsdException w:name="Medium Shading 1 Accent 3" w:uiPriority="63"/>
+    <w:lsdException w:name="Medium Shading 2 Accent 3" w:uiPriority="64"/>
+    <w:lsdException w:name="Medium List 1 Accent 3" w:uiPriority="65"/>
+    <w:lsdException w:name="Medium List 2 Accent 3" w:uiPriority="66"/>
+    <w:lsdException w:name="Medium Grid 1 Accent 3" w:uiPriority="67"/>
+    <w:lsdException w:name="Medium Grid 2 Accent 3" w:uiPriority="68"/>
+    <w:lsdException w:name="Medium Grid 3 Accent 3" w:uiPriority="69"/>
+    <w:lsdException w:name="Dark List Accent 3" w:uiPriority="70"/>
+    <w:lsdException w:name="Colorful Shading Accent 3" w:uiPriority="71"/>
+    <w:lsdException w:name="Colorful List Accent 3" w:uiPriority="72"/>
+    <w:lsdException w:name="Colorful Grid Accent 3" w:uiPriority="73"/>
+    <w:lsdException w:name="Light Shading Accent 4" w:uiPriority="60"/>
+    <w:lsdException w:name="Light List Accent 4" w:uiPriority="61"/>
+    <w:lsdException w:name="Light Grid Accent 4" w:uiPriority="62"/>
+    <w:lsdException w:name="Medium Shading 1 Accent 4" w:uiPriority="63"/>
+    <w:lsdException w:name="Medium Shading 2 Accent 4" w:uiPriority="64"/>
+    <w:lsdException w:name="Medium List 1 Accent 4" w:uiPriority="65"/>
+    <w:lsdException w:name="Medium List 2 Accent 4" w:uiPriority="66"/>
+    <w:lsdException w:name="Medium Grid 1 Accent 4" w:uiPriority="67"/>
+    <w:lsdException w:name="Medium Grid 2 Accent 4" w:uiPriority="68"/>
+    <w:lsdException w:name="Medium Grid 3 Accent 4" w:uiPriority="69"/>
+    <w:lsdException w:name="Dark List Accent 4" w:uiPriority="70"/>
+    <w:lsdException w:name="Colorful Shading Accent 4" w:uiPriority="71"/>
+    <w:lsdException w:name="Colorful List Accent 4" w:uiPriority="72"/>
+    <w:lsdException w:name="Colorful Grid Accent 4" w:uiPriority="73"/>
+    <w:lsdException w:name="Light Shading Accent 5" w:uiPriority="60"/>
+    <w:lsdException w:name="Light List Accent 5" w:uiPriority="61"/>
+    <w:lsdException w:name="Light Grid Accent 5" w:uiPriority="62"/>
+    <w:lsdException w:name="Medium Shading 1 Accent 5" w:uiPriority="63"/>
+    <w:lsdException w:name="Medium Shading 2 Accent 5" w:uiPriority="64"/>
+    <w:lsdException w:name="Medium List 1 Accent 5" w:uiPriority="65"/>
+    <w:lsdException w:name="Medium List 2 Accent 5" w:uiPriority="66"/>
+    <w:lsdException w:name="Medium Grid 1 Accent 5" w:uiPriority="67"/>
+    <w:lsdException w:name="Medium Grid 2 Accent 5" w:uiPriority="68"/>
+    <w:lsdException w:name="Medium Grid 3 Accent 5" w:uiPriority="69"/>
+    <w:lsdException w:name="Dark List Accent 5" w:uiPriority="70"/>
+    <w:lsdException w:name="Colorful Shading Accent 5" w:uiPriority="71"/>
+    <w:lsdException w:name="Colorful List Accent 5" w:uiPriority="72"/>
+    <w:lsdException w:name="Colorful Grid Accent 5" w:uiPriority="73"/>
+    <w:lsdException w:name="Light Shading Accent 6" w:uiPriority="60"/>
+    <w:lsdException w:name="Light List Accent 6" w:uiPriority="61"/>
+    <w:lsdException w:name="Light Grid Accent 6" w:uiPriority="62"/>
+    <w:lsdException w:name="Medium Shading 1 Accent 6" w:uiPriority="63"/>
+    <w:lsdException w:name="Medium Shading 2 Accent 6" w:uiPriority="64"/>
+    <w:lsdException w:name="Medium List 1 Accent 6" w:uiPriority="65"/>
+    <w:lsdException w:name="Medium List 2 Accent 6" w:uiPriority="66"/>
+    <w:lsdException w:name="Medium Grid 1 Accent 6" w:uiPriority="67"/>
+    <w:lsdException w:name="Medium Grid 2 Accent 6" w:uiPriority="68"/>
+    <w:lsdException w:name="Medium Grid 3 Accent 6" w:uiPriority="69"/>
+    <w:lsdException w:name="Dark List Accent 6" w:uiPriority="70"/>
+    <w:lsdException w:name="Colorful Shading Accent 6" w:uiPriority="71"/>
+    <w:lsdException w:name="Colorful List Accent 6" w:uiPriority="72"/>
+    <w:lsdException w:name="Colorful Grid Accent 6" w:uiPriority="73"/>
+    <w:lsdException w:name="Subtle Emphasis" w:uiPriority="19" w:qFormat="1"/>
+    <w:lsdException w:name="Intense Emphasis" w:uiPriority="21" w:qFormat="1"/>
+    <w:lsdException w:name="Subtle Reference" w:uiPriority="31" w:qFormat="1"/>
+    <w:lsdException w:name="Intense Reference" w:uiPriority="32" w:qFormat="1"/>
+    <w:lsdException w:name="Book Title" w:uiPriority="33" w:qFormat="1"/>
+    <w:lsdException w:name="Bibliography" w:semiHidden="1" w:uiPriority="37" w:unhideWhenUsed="1"/>
+    <w:lsdException w:name="TOC Heading" w:semiHidden="1" w:uiPriority="39" w:unhideWhenUsed="1" w:qFormat="1"/>
+    <w:lsdException w:name="Grid Table 4" w:uiPriority="49"/>
+    <w:lsdException w:name="Grid Table 5 Dark" w:uiPriority="50"/>
+    <w:lsdException w:name="Grid Table 6 Colorful" w:uiPriority="51"/>
+    <w:lsdException w:name="Grid Table 7 Colorful" w:uiPriority="52"/>
+    <w:lsdException w:name="Grid Table 1 Light Accent 1" w:uiPriority="46"/>
+    <w:lsdException w:name="Grid Table 2 Accent 1" w:uiPriority="47"/>
+    <w:lsdException w:name="Grid Table 3 Accent 1" w:uiPriority="48"/>
+    <w:lsdException w:name="Grid Table 4 Accent 1" w:uiPriority="49"/>
+    <w:lsdException w:name="Grid Table 5 Dark Accent 1" w:uiPriority="50"/>
+    <w:lsdException w:name="Grid Table 6 Colorful Accent 1" w:uiPriority="51"/>
+    <w:lsdException w:name="Grid Table 7 Colorful Accent 1" w:uiPriority="52"/>
+    <w:lsdException w:name="Grid Table 1 Light Accent 2" w:uiPriority="46"/>
+    <w:lsdException w:name="Grid Table 2 Accent 2" w:uiPriority="47"/>
+    <w:lsdException w:name="Grid Table 3 Accent 2" w:uiPriority="48"/>
+    <w:lsdException w:name="Grid Table 4 Accent 2" w:uiPriority="49"/>
+    <w:lsdException w:name="Grid Table 5 Dark Accent 2" w:uiPriority="50"/>
+    <w:lsdException w:name="Grid Table 6 Colorful Accent 2" w:uiPriority="51"/>
+    <w:lsdException w:name="Grid Table 7 Colorful Accent 2" w:uiPriority="52"/>
+    <w:lsdException w:name="Grid Table 1 Light Accent 3" w:uiPriority="46"/>
+    <w:lsdException w:name="Grid Table 2 Accent 3" w:uiPriority="47"/>
+    <w:lsdException w:name="Grid Table 3 Accent 3" w:uiPriority="48"/>
+    <w:lsdException w:name="Grid Table 4 Accent 3" w:uiPriority="49"/>
+    <w:lsdException w:name="Grid Table 5 Dark Accent 3" w:uiPriority="50"/>
+    <w:lsdException w:name="Grid Table 6 Colorful Accent 3" w:uiPriority="51"/>
+    <w:lsdException w:name="Grid Table 7 Colorful Accent 3" w:uiPriority="52"/>
+    <w:lsdException w:name="Grid Table 1 Light Accent 4" w:uiPriority="46"/>
+    <w:lsdException w:name="Grid Table 2 Accent 4" w:uiPriority="47"/>
+    <w:lsdException w:name="Grid Table 3 Accent 4" w:uiPriority="48"/>
+    <w:lsdException w:name="Grid Table 4 Accent 4" w:uiPriority="49"/>
+    <w:lsdException w:name="Grid Table 5 Dark Accent 4" w:uiPriority="50"/>
+    <w:lsdException w:name="Grid Table 6 Colorful Accent 4" w:uiPriority="51"/>
+    <w:lsdException w:name="Grid Table 7 Colorful Accent 4" w:uiPriority="52"/>
+    <w:lsdException w:name="Grid Table 1 Light Accent 5" w:uiPriority="46"/>
+    <w:lsdException w:name="Grid Table 2 Accent 5" w:uiPriority="47"/>
+    <w:lsdException w:name="Grid Table 3 Accent 5" w:uiPriority="48"/>
+    <w:lsdException w:name="Grid Table 4 Accent 5" w:uiPriority="49"/>
+    <w:lsdException w:name="Grid Table 5 Dark Accent 5" w:uiPriority="50"/>
+    <w:lsdException w:name="Grid Table 6 Colorful Accent 5" w:uiPriority="51"/>
+    <w:lsdException w:name="Grid Table 7 Colorful Accent 5" w:uiPriority="52"/>
+    <w:lsdException w:name="Grid Table 1 Light Accent 6" w:uiPriority="46"/>
+    <w:lsdException w:name="Grid Table 2 Accent 6" w:uiPriority="47"/>
+    <w:lsdException w:name="Grid Table 3 Accent 6" w:uiPriority="48"/>
+    <w:lsdException w:name="Grid Table 4 Accent 6" w:uiPriority="49"/>
+    <w:lsdException w:name="Grid Table 5 Dark Accent 6" w:uiPriority="50"/>
+    <w:lsdException w:name="Grid Table 6 Colorful Accent 6" w:uiPriority="51"/>
+    <w:lsdException w:name="Grid Table 7 Colorful Accent 6" w:uiPriority="52"/>
+    <w:lsdException w:name="List Table 1 Light" w:uiPriority="46"/>
+    <w:lsdException w:name="List Table 2" w:uiPriority="47"/>
+    <w:lsdException w:name="List Table 3" w:uiPriority="48"/>
+    <w:lsdException w:name="List Table 4" w:uiPriority="49"/>
+    <w:lsdException w:name="List Table 5 Dark" w:uiPriority="50"/>
+    <w:lsdException w:name="List Table 6 Colorful" w:uiPriority="51"/>
+    <w:lsdException w:name="List Table 7 Colorful" w:uiPriority="52"/>
+    <w:lsdException w:name="List Table 1 Light Accent 1" w:uiPriority="46"/>
+    <w:lsdException w:name="List Table 2 Accent 1" w:uiPriority="47"/>
+    <w:lsdException w:name="List Table 3 Accent 1" w:uiPriority="48"/>
+    <w:lsdException w:name="List Table 4 Accent 1" w:uiPriority="49"/>
+    <w:lsdException w:name="List Table 5 Dark Accent 1" w:uiPriority="50"/>
+    <w:lsdException w:name="List Table 6 Colorful Accent 1" w:uiPriority="51"/>
+    <w:lsdException w:name="List Table 7 Colorful Accent 1" w:uiPriority="52"/>
+    <w:lsdException w:name="List Table 1 Light Accent 2" w:uiPriority="46"/>
+    <w:lsdException w:name="List Table 2 Accent 2" w:uiPriority="47"/>
+    <w:lsdException w:name="List Table 3 Accent 2" w:uiPriority="48"/>
+    <w:lsdException w:name="List Table 4 Accent 2" w:uiPriority="49"/>
+    <w:lsdException w:name="List Table 5 Dark Accent 2" w:uiPriority="50"/>
+    <w:lsdException w:name="List Table 6 Colorful Accent 2" w:uiPriority="51"/>
+    <w:lsdException w:name="List Table 7 Colorful Accent 2" w:uiPriority="52"/>
+    <w:lsdException w:name="List Table 1 Light Accent 3" w:uiPriority="46"/>
+    <w:lsdException w:name="List Table 2 Accent 3" w:uiPriority="47"/>
+    <w:lsdException w:name="List Table 3 Accent 3" w:uiPriority="48"/>
+    <w:lsdException w:name="List Table 4 Accent 3" w:uiPriority="49"/>
+    <w:lsdException w:name="List Table 5 Dark Accent 3" w:uiPriority="50"/>
+    <w:lsdException w:name="List Table 6 Colorful Accent 3" w:uiPriority="51"/>
+    <w:lsdException w:name="List Table 7 Colorful Accent 3" w:uiPriority="52"/>
+    <w:lsdException w:name="List Table 1 Light Accent 4" w:uiPriority="46"/>
+    <w:lsdException w:name="List Table 2 Accent 4" w:uiPriority="47"/>
+    <w:lsdException w:name="List Table 3 Accent 4" w:uiPriority="48"/>
+    <w:lsdException w:name="List Table 4 Accent 4" w:uiPriority="49"/>
+    <w:lsdException w:name="List Table 5 Dark Accent 4" w:uiPriority="50"/>
+    <w:lsdException w:name="List Table 6 Colorful Accent 4" w:uiPriority="51"/>
+    <w:lsdException w:name="List Table 7 Colorful Accent 4" w:uiPriority="52"/>
+    <w:lsdException w:name="List Table 1 Light Accent 5" w:uiPriority="46"/>
+    <w:lsdException w:name="List Table 2 Accent 5" w:uiPriority="47"/>
+    <w:lsdException w:name="List Table 3 Accent 5" w:uiPriority="48"/>
+    <w:lsdException w:name="List Table 4 Accent 5" w:uiPriority="49"/>
+    <w:lsdException w:name="List Table 5 Dark Accent 5" w:uiPriority="50"/>
+    <w:lsdException w:name="List Table 6 Colorful Accent 5" w:uiPriority="51"/>
+    <w:lsdException w:name="List Table 7 Colorful Accent 5" w:uiPriority="52"/>
+    <w:lsdException w:name="List Table 1 Light Accent 6" w:uiPriority="46"/>
+    <w:lsdException w:name="List Table 2 Accent 6" w:uiPriority="47"/>
+    <w:lsdException w:name="List Table 3 Accent 6" w:uiPriority="48"/>
+    <w:lsdException w:name="List Table 4 Accent 6" w:uiPriority="49"/>
+    <w:lsdException w:name="List Table 5 Dark Accent 6" w:uiPriority="50"/>
+    <w:lsdException w:name="List Table 6 Colorful Accent 6" w:uiPriority="51"/>
+    <w:lsdException w:name="List Table 7 Colorful Accent 6" w:uiPriority="52"/>
+    <w:lsdException w:name="Mention" w:semiHidden="1" w:unhideWhenUsed="1"/>
+    <w:lsdException w:name="Smart Hyperlink" w:semiHidden="1" w:unhideWhenUsed="1"/>
+    <w:lsdException w:name="Hashtag" w:semiHidden="1" w:unhideWhenUsed="1"/>
+    <w:lsdException w:name="Unresolved Mention" w:semiHidden="1" w:unhideWhenUsed="1"/>
+    <w:lsdException w:name="Smart Link" w:semiHidden="1" w:unhideWhenUsed="1"/>
   </w:latentStyles>
   <w:style w:type="paragraph" w:default="1" w:styleId="Normal">
     <w:name w:val="Normal"/>
@@ -1462,7 +1665,6 @@
     <w:uiPriority w:val="59"/>
     <w:rsid w:val="00296B89"/>
     <w:tblPr>
-      <w:tblInd w:w="0" w:type="dxa"/>
       <w:tblBorders>
         <w:top w:val="single" w:sz="4" w:space="0" w:color="auto"/>
         <w:left w:val="single" w:sz="4" w:space="0" w:color="auto"/>
@@ -1471,257 +1673,6 @@
         <w:insideH w:val="single" w:sz="4" w:space="0" w:color="auto"/>
         <w:insideV w:val="single" w:sz="4" w:space="0" w:color="auto"/>
       </w:tblBorders>
-      <w:tblCellMar>
-        <w:top w:w="0" w:type="dxa"/>
-        <w:left w:w="108" w:type="dxa"/>
-        <w:bottom w:w="0" w:type="dxa"/>
-        <w:right w:w="108" w:type="dxa"/>
-      </w:tblCellMar>
-    </w:tblPr>
-  </w:style>
-  <w:style w:type="paragraph" w:styleId="Textodeglobo">
-    <w:name w:val="Balloon Text"/>
-    <w:basedOn w:val="Normal"/>
-    <w:link w:val="TextodegloboCar"/>
-    <w:uiPriority w:val="99"/>
-    <w:semiHidden/>
-    <w:unhideWhenUsed/>
-    <w:rsid w:val="00296B89"/>
-    <w:rPr>
-      <w:rFonts w:ascii="Lucida Grande" w:hAnsi="Lucida Grande"/>
-      <w:sz w:val="18"/>
-      <w:szCs w:val="18"/>
-    </w:rPr>
-  </w:style>
-  <w:style w:type="character" w:customStyle="1" w:styleId="TextodegloboCar">
-    <w:name w:val="Texto de globo Car"/>
-    <w:basedOn w:val="Fuentedeprrafopredeter"/>
-    <w:link w:val="Textodeglobo"/>
-    <w:uiPriority w:val="99"/>
-    <w:semiHidden/>
-    <w:rsid w:val="00296B89"/>
-    <w:rPr>
-      <w:rFonts w:ascii="Lucida Grande" w:hAnsi="Lucida Grande"/>
-      <w:sz w:val="18"/>
-      <w:szCs w:val="18"/>
-    </w:rPr>
-  </w:style>
-</w:styles>
-</file>
-
-<file path=word/stylesWithEffects.xml><?xml version="1.0" encoding="utf-8"?>
-<w:styles xmlns:wpc="http://schemas.microsoft.com/office/word/2010/wordprocessingCanvas" xmlns:mo="http://schemas.microsoft.com/office/mac/office/2008/main" xmlns:mc="http://schemas.openxmlformats.org/markup-compatibility/2006" xmlns:mv="urn:schemas-microsoft-com:mac:vml" xmlns:o="urn:schemas-microsoft-com:office:office" xmlns:r="http://schemas.openxmlformats.org/officeDocument/2006/relationships" xmlns:m="http://schemas.openxmlformats.org/officeDocument/2006/math" xmlns:v="urn:schemas-microsoft-com:vml" xmlns:wp14="http://schemas.microsoft.com/office/word/2010/wordprocessingDrawing" xmlns:wp="http://schemas.openxmlformats.org/drawingml/2006/wordprocessingDrawing" xmlns:w10="urn:schemas-microsoft-com:office:word" xmlns:w="http://schemas.openxmlformats.org/wordprocessingml/2006/main" xmlns:w14="http://schemas.microsoft.com/office/word/2010/wordml" xmlns:wpg="http://schemas.microsoft.com/office/word/2010/wordprocessingGroup" xmlns:wpi="http://schemas.microsoft.com/office/word/2010/wordprocessingInk" xmlns:wne="http://schemas.microsoft.com/office/word/2006/wordml" xmlns:wps="http://schemas.microsoft.com/office/word/2010/wordprocessingShape" mc:Ignorable="w14 wp14">
-  <w:docDefaults>
-    <w:rPrDefault>
-      <w:rPr>
-        <w:rFonts w:asciiTheme="minorHAnsi" w:eastAsiaTheme="minorEastAsia" w:hAnsiTheme="minorHAnsi" w:cstheme="minorBidi"/>
-        <w:sz w:val="24"/>
-        <w:szCs w:val="24"/>
-        <w:lang w:val="es-ES_tradnl" w:eastAsia="es-ES" w:bidi="ar-SA"/>
-      </w:rPr>
-    </w:rPrDefault>
-    <w:pPrDefault/>
-  </w:docDefaults>
-  <w:latentStyles w:defLockedState="0" w:defUIPriority="99" w:defSemiHidden="1" w:defUnhideWhenUsed="1" w:defQFormat="0" w:count="276">
-    <w:lsdException w:name="Normal" w:semiHidden="0" w:uiPriority="0" w:unhideWhenUsed="0" w:qFormat="1"/>
-    <w:lsdException w:name="heading 1" w:semiHidden="0" w:uiPriority="9" w:unhideWhenUsed="0" w:qFormat="1"/>
-    <w:lsdException w:name="heading 2" w:uiPriority="9" w:qFormat="1"/>
-    <w:lsdException w:name="heading 3" w:uiPriority="9" w:qFormat="1"/>
-    <w:lsdException w:name="heading 4" w:uiPriority="9" w:qFormat="1"/>
-    <w:lsdException w:name="heading 5" w:uiPriority="9" w:qFormat="1"/>
-    <w:lsdException w:name="heading 6" w:uiPriority="9" w:qFormat="1"/>
-    <w:lsdException w:name="heading 7" w:uiPriority="9" w:qFormat="1"/>
-    <w:lsdException w:name="heading 8" w:uiPriority="9" w:qFormat="1"/>
-    <w:lsdException w:name="heading 9" w:uiPriority="9" w:qFormat="1"/>
-    <w:lsdException w:name="toc 1" w:uiPriority="39"/>
-    <w:lsdException w:name="toc 2" w:uiPriority="39"/>
-    <w:lsdException w:name="toc 3" w:uiPriority="39"/>
-    <w:lsdException w:name="toc 4" w:uiPriority="39"/>
-    <w:lsdException w:name="toc 5" w:uiPriority="39"/>
-    <w:lsdException w:name="toc 6" w:uiPriority="39"/>
-    <w:lsdException w:name="toc 7" w:uiPriority="39"/>
-    <w:lsdException w:name="toc 8" w:uiPriority="39"/>
-    <w:lsdException w:name="toc 9" w:uiPriority="39"/>
-    <w:lsdException w:name="caption" w:uiPriority="35" w:qFormat="1"/>
-    <w:lsdException w:name="Title" w:semiHidden="0" w:uiPriority="10" w:unhideWhenUsed="0" w:qFormat="1"/>
-    <w:lsdException w:name="Default Paragraph Font" w:uiPriority="1"/>
-    <w:lsdException w:name="Subtitle" w:semiHidden="0" w:uiPriority="11" w:unhideWhenUsed="0" w:qFormat="1"/>
-    <w:lsdException w:name="Strong" w:semiHidden="0" w:uiPriority="22" w:unhideWhenUsed="0" w:qFormat="1"/>
-    <w:lsdException w:name="Emphasis" w:semiHidden="0" w:uiPriority="20" w:unhideWhenUsed="0" w:qFormat="1"/>
-    <w:lsdException w:name="Table Grid" w:semiHidden="0" w:uiPriority="59" w:unhideWhenUsed="0"/>
-    <w:lsdException w:name="Note Level 1" w:semiHidden="0" w:unhideWhenUsed="0"/>
-    <w:lsdException w:name="Note Level 2" w:semiHidden="0" w:unhideWhenUsed="0"/>
-    <w:lsdException w:name="Note Level 3" w:semiHidden="0" w:unhideWhenUsed="0"/>
-    <w:lsdException w:name="Note Level 4" w:semiHidden="0" w:unhideWhenUsed="0"/>
-    <w:lsdException w:name="Note Level 5" w:semiHidden="0" w:unhideWhenUsed="0"/>
-    <w:lsdException w:name="Note Level 6" w:semiHidden="0" w:unhideWhenUsed="0"/>
-    <w:lsdException w:name="Note Level 7" w:semiHidden="0" w:unhideWhenUsed="0"/>
-    <w:lsdException w:name="Note Level 8" w:semiHidden="0" w:unhideWhenUsed="0"/>
-    <w:lsdException w:name="Note Level 9" w:semiHidden="0" w:unhideWhenUsed="0"/>
-    <w:lsdException w:name="Placeholder Text" w:unhideWhenUsed="0"/>
-    <w:lsdException w:name="No Spacing" w:semiHidden="0" w:uiPriority="1" w:unhideWhenUsed="0" w:qFormat="1"/>
-    <w:lsdException w:name="Light Shading" w:semiHidden="0" w:uiPriority="60" w:unhideWhenUsed="0"/>
-    <w:lsdException w:name="Light List" w:semiHidden="0" w:uiPriority="61" w:unhideWhenUsed="0"/>
-    <w:lsdException w:name="Light Grid" w:semiHidden="0" w:uiPriority="62" w:unhideWhenUsed="0"/>
-    <w:lsdException w:name="Medium Shading 1" w:semiHidden="0" w:uiPriority="63" w:unhideWhenUsed="0"/>
-    <w:lsdException w:name="Medium Shading 2" w:semiHidden="0" w:uiPriority="64" w:unhideWhenUsed="0"/>
-    <w:lsdException w:name="Medium List 1" w:semiHidden="0" w:uiPriority="65" w:unhideWhenUsed="0"/>
-    <w:lsdException w:name="Medium List 2" w:semiHidden="0" w:uiPriority="66" w:unhideWhenUsed="0"/>
-    <w:lsdException w:name="Medium Grid 1" w:semiHidden="0" w:uiPriority="67" w:unhideWhenUsed="0"/>
-    <w:lsdException w:name="Medium Grid 2" w:semiHidden="0" w:uiPriority="68" w:unhideWhenUsed="0"/>
-    <w:lsdException w:name="Medium Grid 3" w:semiHidden="0" w:uiPriority="69" w:unhideWhenUsed="0"/>
-    <w:lsdException w:name="Dark List" w:semiHidden="0" w:uiPriority="70" w:unhideWhenUsed="0"/>
-    <w:lsdException w:name="Colorful Shading" w:semiHidden="0" w:uiPriority="71" w:unhideWhenUsed="0"/>
-    <w:lsdException w:name="Colorful List" w:semiHidden="0" w:uiPriority="72" w:unhideWhenUsed="0"/>
-    <w:lsdException w:name="Colorful Grid" w:semiHidden="0" w:uiPriority="73" w:unhideWhenUsed="0"/>
-    <w:lsdException w:name="Light Shading Accent 1" w:semiHidden="0" w:uiPriority="60" w:unhideWhenUsed="0"/>
-    <w:lsdException w:name="Light List Accent 1" w:semiHidden="0" w:uiPriority="61" w:unhideWhenUsed="0"/>
-    <w:lsdException w:name="Light Grid Accent 1" w:semiHidden="0" w:uiPriority="62" w:unhideWhenUsed="0"/>
-    <w:lsdException w:name="Medium Shading 1 Accent 1" w:semiHidden="0" w:uiPriority="63" w:unhideWhenUsed="0"/>
-    <w:lsdException w:name="Medium Shading 2 Accent 1" w:semiHidden="0" w:uiPriority="64" w:unhideWhenUsed="0"/>
-    <w:lsdException w:name="Medium List 1 Accent 1" w:semiHidden="0" w:uiPriority="65" w:unhideWhenUsed="0"/>
-    <w:lsdException w:name="Revision" w:unhideWhenUsed="0"/>
-    <w:lsdException w:name="List Paragraph" w:semiHidden="0" w:uiPriority="34" w:unhideWhenUsed="0" w:qFormat="1"/>
-    <w:lsdException w:name="Quote" w:semiHidden="0" w:uiPriority="29" w:unhideWhenUsed="0" w:qFormat="1"/>
-    <w:lsdException w:name="Intense Quote" w:semiHidden="0" w:uiPriority="30" w:unhideWhenUsed="0" w:qFormat="1"/>
-    <w:lsdException w:name="Medium List 2 Accent 1" w:semiHidden="0" w:uiPriority="66" w:unhideWhenUsed="0"/>
-    <w:lsdException w:name="Medium Grid 1 Accent 1" w:semiHidden="0" w:uiPriority="67" w:unhideWhenUsed="0"/>
-    <w:lsdException w:name="Medium Grid 2 Accent 1" w:semiHidden="0" w:uiPriority="68" w:unhideWhenUsed="0"/>
-    <w:lsdException w:name="Medium Grid 3 Accent 1" w:semiHidden="0" w:uiPriority="69" w:unhideWhenUsed="0"/>
-    <w:lsdException w:name="Dark List Accent 1" w:semiHidden="0" w:uiPriority="70" w:unhideWhenUsed="0"/>
-    <w:lsdException w:name="Colorful Shading Accent 1" w:semiHidden="0" w:uiPriority="71" w:unhideWhenUsed="0"/>
-    <w:lsdException w:name="Colorful List Accent 1" w:semiHidden="0" w:uiPriority="72" w:unhideWhenUsed="0"/>
-    <w:lsdException w:name="Colorful Grid Accent 1" w:semiHidden="0" w:uiPriority="73" w:unhideWhenUsed="0"/>
-    <w:lsdException w:name="Light Shading Accent 2" w:semiHidden="0" w:uiPriority="60" w:unhideWhenUsed="0"/>
-    <w:lsdException w:name="Light List Accent 2" w:semiHidden="0" w:uiPriority="61" w:unhideWhenUsed="0"/>
-    <w:lsdException w:name="Light Grid Accent 2" w:semiHidden="0" w:uiPriority="62" w:unhideWhenUsed="0"/>
-    <w:lsdException w:name="Medium Shading 1 Accent 2" w:semiHidden="0" w:uiPriority="63" w:unhideWhenUsed="0"/>
-    <w:lsdException w:name="Medium Shading 2 Accent 2" w:semiHidden="0" w:uiPriority="64" w:unhideWhenUsed="0"/>
-    <w:lsdException w:name="Medium List 1 Accent 2" w:semiHidden="0" w:uiPriority="65" w:unhideWhenUsed="0"/>
-    <w:lsdException w:name="Medium List 2 Accent 2" w:semiHidden="0" w:uiPriority="66" w:unhideWhenUsed="0"/>
-    <w:lsdException w:name="Medium Grid 1 Accent 2" w:semiHidden="0" w:uiPriority="67" w:unhideWhenUsed="0"/>
-    <w:lsdException w:name="Medium Grid 2 Accent 2" w:semiHidden="0" w:uiPriority="68" w:unhideWhenUsed="0"/>
-    <w:lsdException w:name="Medium Grid 3 Accent 2" w:semiHidden="0" w:uiPriority="69" w:unhideWhenUsed="0"/>
-    <w:lsdException w:name="Dark List Accent 2" w:semiHidden="0" w:uiPriority="70" w:unhideWhenUsed="0"/>
-    <w:lsdException w:name="Colorful Shading Accent 2" w:semiHidden="0" w:uiPriority="71" w:unhideWhenUsed="0"/>
-    <w:lsdException w:name="Colorful List Accent 2" w:semiHidden="0" w:uiPriority="72" w:unhideWhenUsed="0"/>
-    <w:lsdException w:name="Colorful Grid Accent 2" w:semiHidden="0" w:uiPriority="73" w:unhideWhenUsed="0"/>
-    <w:lsdException w:name="Light Shading Accent 3" w:semiHidden="0" w:uiPriority="60" w:unhideWhenUsed="0"/>
-    <w:lsdException w:name="Light List Accent 3" w:semiHidden="0" w:uiPriority="61" w:unhideWhenUsed="0"/>
-    <w:lsdException w:name="Light Grid Accent 3" w:semiHidden="0" w:uiPriority="62" w:unhideWhenUsed="0"/>
-    <w:lsdException w:name="Medium Shading 1 Accent 3" w:semiHidden="0" w:uiPriority="63" w:unhideWhenUsed="0"/>
-    <w:lsdException w:name="Medium Shading 2 Accent 3" w:semiHidden="0" w:uiPriority="64" w:unhideWhenUsed="0"/>
-    <w:lsdException w:name="Medium List 1 Accent 3" w:semiHidden="0" w:uiPriority="65" w:unhideWhenUsed="0"/>
-    <w:lsdException w:name="Medium List 2 Accent 3" w:semiHidden="0" w:uiPriority="66" w:unhideWhenUsed="0"/>
-    <w:lsdException w:name="Medium Grid 1 Accent 3" w:semiHidden="0" w:uiPriority="67" w:unhideWhenUsed="0"/>
-    <w:lsdException w:name="Medium Grid 2 Accent 3" w:semiHidden="0" w:uiPriority="68" w:unhideWhenUsed="0"/>
-    <w:lsdException w:name="Medium Grid 3 Accent 3" w:semiHidden="0" w:uiPriority="69" w:unhideWhenUsed="0"/>
-    <w:lsdException w:name="Dark List Accent 3" w:semiHidden="0" w:uiPriority="70" w:unhideWhenUsed="0"/>
-    <w:lsdException w:name="Colorful Shading Accent 3" w:semiHidden="0" w:uiPriority="71" w:unhideWhenUsed="0"/>
-    <w:lsdException w:name="Colorful List Accent 3" w:semiHidden="0" w:uiPriority="72" w:unhideWhenUsed="0"/>
-    <w:lsdException w:name="Colorful Grid Accent 3" w:semiHidden="0" w:uiPriority="73" w:unhideWhenUsed="0"/>
-    <w:lsdException w:name="Light Shading Accent 4" w:semiHidden="0" w:uiPriority="60" w:unhideWhenUsed="0"/>
-    <w:lsdException w:name="Light List Accent 4" w:semiHidden="0" w:uiPriority="61" w:unhideWhenUsed="0"/>
-    <w:lsdException w:name="Light Grid Accent 4" w:semiHidden="0" w:uiPriority="62" w:unhideWhenUsed="0"/>
-    <w:lsdException w:name="Medium Shading 1 Accent 4" w:semiHidden="0" w:uiPriority="63" w:unhideWhenUsed="0"/>
-    <w:lsdException w:name="Medium Shading 2 Accent 4" w:semiHidden="0" w:uiPriority="64" w:unhideWhenUsed="0"/>
-    <w:lsdException w:name="Medium List 1 Accent 4" w:semiHidden="0" w:uiPriority="65" w:unhideWhenUsed="0"/>
-    <w:lsdException w:name="Medium List 2 Accent 4" w:semiHidden="0" w:uiPriority="66" w:unhideWhenUsed="0"/>
-    <w:lsdException w:name="Medium Grid 1 Accent 4" w:semiHidden="0" w:uiPriority="67" w:unhideWhenUsed="0"/>
-    <w:lsdException w:name="Medium Grid 2 Accent 4" w:semiHidden="0" w:uiPriority="68" w:unhideWhenUsed="0"/>
-    <w:lsdException w:name="Medium Grid 3 Accent 4" w:semiHidden="0" w:uiPriority="69" w:unhideWhenUsed="0"/>
-    <w:lsdException w:name="Dark List Accent 4" w:semiHidden="0" w:uiPriority="70" w:unhideWhenUsed="0"/>
-    <w:lsdException w:name="Colorful Shading Accent 4" w:semiHidden="0" w:uiPriority="71" w:unhideWhenUsed="0"/>
-    <w:lsdException w:name="Colorful List Accent 4" w:semiHidden="0" w:uiPriority="72" w:unhideWhenUsed="0"/>
-    <w:lsdException w:name="Colorful Grid Accent 4" w:semiHidden="0" w:uiPriority="73" w:unhideWhenUsed="0"/>
-    <w:lsdException w:name="Light Shading Accent 5" w:semiHidden="0" w:uiPriority="60" w:unhideWhenUsed="0"/>
-    <w:lsdException w:name="Light List Accent 5" w:semiHidden="0" w:uiPriority="61" w:unhideWhenUsed="0"/>
-    <w:lsdException w:name="Light Grid Accent 5" w:semiHidden="0" w:uiPriority="62" w:unhideWhenUsed="0"/>
-    <w:lsdException w:name="Medium Shading 1 Accent 5" w:semiHidden="0" w:uiPriority="63" w:unhideWhenUsed="0"/>
-    <w:lsdException w:name="Medium Shading 2 Accent 5" w:semiHidden="0" w:uiPriority="64" w:unhideWhenUsed="0"/>
-    <w:lsdException w:name="Medium List 1 Accent 5" w:semiHidden="0" w:uiPriority="65" w:unhideWhenUsed="0"/>
-    <w:lsdException w:name="Medium List 2 Accent 5" w:semiHidden="0" w:uiPriority="66" w:unhideWhenUsed="0"/>
-    <w:lsdException w:name="Medium Grid 1 Accent 5" w:semiHidden="0" w:uiPriority="67" w:unhideWhenUsed="0"/>
-    <w:lsdException w:name="Medium Grid 2 Accent 5" w:semiHidden="0" w:uiPriority="68" w:unhideWhenUsed="0"/>
-    <w:lsdException w:name="Medium Grid 3 Accent 5" w:semiHidden="0" w:uiPriority="69" w:unhideWhenUsed="0"/>
-    <w:lsdException w:name="Dark List Accent 5" w:semiHidden="0" w:uiPriority="70" w:unhideWhenUsed="0"/>
-    <w:lsdException w:name="Colorful Shading Accent 5" w:semiHidden="0" w:uiPriority="71" w:unhideWhenUsed="0"/>
-    <w:lsdException w:name="Colorful List Accent 5" w:semiHidden="0" w:uiPriority="72" w:unhideWhenUsed="0"/>
-    <w:lsdException w:name="Colorful Grid Accent 5" w:semiHidden="0" w:uiPriority="73" w:unhideWhenUsed="0"/>
-    <w:lsdException w:name="Light Shading Accent 6" w:semiHidden="0" w:uiPriority="60" w:unhideWhenUsed="0"/>
-    <w:lsdException w:name="Light List Accent 6" w:semiHidden="0" w:uiPriority="61" w:unhideWhenUsed="0"/>
-    <w:lsdException w:name="Light Grid Accent 6" w:semiHidden="0" w:uiPriority="62" w:unhideWhenUsed="0"/>
-    <w:lsdException w:name="Medium Shading 1 Accent 6" w:semiHidden="0" w:uiPriority="63" w:unhideWhenUsed="0"/>
-    <w:lsdException w:name="Medium Shading 2 Accent 6" w:semiHidden="0" w:uiPriority="64" w:unhideWhenUsed="0"/>
-    <w:lsdException w:name="Medium List 1 Accent 6" w:semiHidden="0" w:uiPriority="65" w:unhideWhenUsed="0"/>
-    <w:lsdException w:name="Medium List 2 Accent 6" w:semiHidden="0" w:uiPriority="66" w:unhideWhenUsed="0"/>
-    <w:lsdException w:name="Medium Grid 1 Accent 6" w:semiHidden="0" w:uiPriority="67" w:unhideWhenUsed="0"/>
-    <w:lsdException w:name="Medium Grid 2 Accent 6" w:semiHidden="0" w:uiPriority="68" w:unhideWhenUsed="0"/>
-    <w:lsdException w:name="Medium Grid 3 Accent 6" w:semiHidden="0" w:uiPriority="69" w:unhideWhenUsed="0"/>
-    <w:lsdException w:name="Dark List Accent 6" w:semiHidden="0" w:uiPriority="70" w:unhideWhenUsed="0"/>
-    <w:lsdException w:name="Colorful Shading Accent 6" w:semiHidden="0" w:uiPriority="71" w:unhideWhenUsed="0"/>
-    <w:lsdException w:name="Colorful List Accent 6" w:semiHidden="0" w:uiPriority="72" w:unhideWhenUsed="0"/>
-    <w:lsdException w:name="Colorful Grid Accent 6" w:semiHidden="0" w:uiPriority="73" w:unhideWhenUsed="0"/>
-    <w:lsdException w:name="Subtle Emphasis" w:semiHidden="0" w:uiPriority="19" w:unhideWhenUsed="0" w:qFormat="1"/>
-    <w:lsdException w:name="Intense Emphasis" w:semiHidden="0" w:uiPriority="21" w:unhideWhenUsed="0" w:qFormat="1"/>
-    <w:lsdException w:name="Subtle Reference" w:semiHidden="0" w:uiPriority="31" w:unhideWhenUsed="0" w:qFormat="1"/>
-    <w:lsdException w:name="Intense Reference" w:semiHidden="0" w:uiPriority="32" w:unhideWhenUsed="0" w:qFormat="1"/>
-    <w:lsdException w:name="Book Title" w:semiHidden="0" w:uiPriority="33" w:unhideWhenUsed="0" w:qFormat="1"/>
-    <w:lsdException w:name="Bibliography" w:uiPriority="37"/>
-    <w:lsdException w:name="TOC Heading" w:uiPriority="39" w:qFormat="1"/>
-  </w:latentStyles>
-  <w:style w:type="paragraph" w:default="1" w:styleId="Normal">
-    <w:name w:val="Normal"/>
-    <w:qFormat/>
-  </w:style>
-  <w:style w:type="character" w:default="1" w:styleId="Fuentedeprrafopredeter">
-    <w:name w:val="Default Paragraph Font"/>
-    <w:uiPriority w:val="1"/>
-    <w:semiHidden/>
-    <w:unhideWhenUsed/>
-  </w:style>
-  <w:style w:type="table" w:default="1" w:styleId="Tablanormal">
-    <w:name w:val="Normal Table"/>
-    <w:uiPriority w:val="99"/>
-    <w:semiHidden/>
-    <w:unhideWhenUsed/>
-    <w:tblPr>
-      <w:tblInd w:w="0" w:type="dxa"/>
-      <w:tblCellMar>
-        <w:top w:w="0" w:type="dxa"/>
-        <w:left w:w="108" w:type="dxa"/>
-        <w:bottom w:w="0" w:type="dxa"/>
-        <w:right w:w="108" w:type="dxa"/>
-      </w:tblCellMar>
-    </w:tblPr>
-  </w:style>
-  <w:style w:type="numbering" w:default="1" w:styleId="Sinlista">
-    <w:name w:val="No List"/>
-    <w:uiPriority w:val="99"/>
-    <w:semiHidden/>
-    <w:unhideWhenUsed/>
-  </w:style>
-  <w:style w:type="table" w:styleId="Tablaconcuadrcula">
-    <w:name w:val="Table Grid"/>
-    <w:basedOn w:val="Tablanormal"/>
-    <w:uiPriority w:val="59"/>
-    <w:rsid w:val="00296B89"/>
-    <w:tblPr>
-      <w:tblInd w:w="0" w:type="dxa"/>
-      <w:tblBorders>
-        <w:top w:val="single" w:sz="4" w:space="0" w:color="auto"/>
-        <w:left w:val="single" w:sz="4" w:space="0" w:color="auto"/>
-        <w:bottom w:val="single" w:sz="4" w:space="0" w:color="auto"/>
-        <w:right w:val="single" w:sz="4" w:space="0" w:color="auto"/>
-        <w:insideH w:val="single" w:sz="4" w:space="0" w:color="auto"/>
-        <w:insideV w:val="single" w:sz="4" w:space="0" w:color="auto"/>
-      </w:tblBorders>
-      <w:tblCellMar>
-        <w:top w:w="0" w:type="dxa"/>
-        <w:left w:w="108" w:type="dxa"/>
-        <w:bottom w:w="0" w:type="dxa"/>
-        <w:right w:w="108" w:type="dxa"/>
-      </w:tblCellMar>
     </w:tblPr>
   </w:style>
   <w:style w:type="paragraph" w:styleId="Textodeglobo">
@@ -2079,7 +2030,7 @@
 </file>
 
 <file path=customXml/itemProps1.xml><?xml version="1.0" encoding="utf-8"?>
-<ds:datastoreItem xmlns:ds="http://schemas.openxmlformats.org/officeDocument/2006/customXml" ds:itemID="{B1F87DBE-4598-0648-9F72-9C66C41152D9}">
+<ds:datastoreItem xmlns:ds="http://schemas.openxmlformats.org/officeDocument/2006/customXml" ds:itemID="{A3089C98-E855-884E-B0D9-683C163231D0}">
   <ds:schemaRefs>
     <ds:schemaRef ds:uri="http://schemas.openxmlformats.org/officeDocument/2006/bibliography"/>
   </ds:schemaRefs>
